--- a/LR8.docx
+++ b/LR8.docx
@@ -656,25 +656,14 @@
         </w:rPr>
         <w:t xml:space="preserve">3                                                     </w:t>
       </w:r>
-      <w:proofErr w:type="spellStart"/>
-      <w:r>
-        <w:rPr>
-          <w:rFonts w:ascii="Times New Roman" w:hAnsi="Times New Roman" w:cs="Times New Roman"/>
-          <w:sz w:val="28"/>
-          <w:szCs w:val="28"/>
-          <w:lang w:val="uk-UA"/>
-        </w:rPr>
-        <w:t>Мягкий</w:t>
-      </w:r>
-      <w:proofErr w:type="spellEnd"/>
-      <w:r>
-        <w:rPr>
-          <w:rFonts w:ascii="Times New Roman" w:hAnsi="Times New Roman" w:cs="Times New Roman"/>
-          <w:sz w:val="28"/>
-          <w:szCs w:val="28"/>
-          <w:lang w:val="uk-UA"/>
-        </w:rPr>
-        <w:t xml:space="preserve"> Михайло</w:t>
+      <w:r>
+        <w:rPr>
+          <w:rFonts w:ascii="Times New Roman" w:hAnsi="Times New Roman" w:cs="Times New Roman"/>
+          <w:sz w:val="28"/>
+          <w:szCs w:val="28"/>
+          <w:lang w:val="uk-UA"/>
+        </w:rPr>
+        <w:t>Мягкий Михайло</w:t>
       </w:r>
     </w:p>
     <w:p>
@@ -875,187 +864,7 @@
           <w:szCs w:val="28"/>
           <w:lang w:val="uk-UA" w:eastAsia="uk-UA"/>
         </w:rPr>
-        <w:t xml:space="preserve">Метою лабораторної роботи є вивчення та практичне застосування шаблонів </w:t>
-      </w:r>
-      <w:proofErr w:type="spellStart"/>
-      <w:r>
-        <w:rPr>
-          <w:rFonts w:ascii="Times New Roman" w:eastAsia="Times New Roman" w:hAnsi="Times New Roman" w:cs="Times New Roman"/>
-          <w:sz w:val="28"/>
-          <w:szCs w:val="28"/>
-          <w:lang w:val="uk-UA" w:eastAsia="uk-UA"/>
-        </w:rPr>
-        <w:t>проєктування</w:t>
-      </w:r>
-      <w:proofErr w:type="spellEnd"/>
-      <w:r>
-        <w:rPr>
-          <w:rFonts w:ascii="Times New Roman" w:eastAsia="Times New Roman" w:hAnsi="Times New Roman" w:cs="Times New Roman"/>
-          <w:sz w:val="28"/>
-          <w:szCs w:val="28"/>
-          <w:lang w:val="uk-UA" w:eastAsia="uk-UA"/>
-        </w:rPr>
-        <w:t xml:space="preserve">: </w:t>
-      </w:r>
-      <w:proofErr w:type="spellStart"/>
-      <w:r>
-        <w:rPr>
-          <w:rFonts w:ascii="Times New Roman" w:eastAsia="Times New Roman" w:hAnsi="Times New Roman" w:cs="Times New Roman"/>
-          <w:sz w:val="28"/>
-          <w:szCs w:val="28"/>
-          <w:lang w:val="uk-UA" w:eastAsia="uk-UA"/>
-        </w:rPr>
-        <w:t>Composite</w:t>
-      </w:r>
-      <w:proofErr w:type="spellEnd"/>
-      <w:r>
-        <w:rPr>
-          <w:rFonts w:ascii="Times New Roman" w:eastAsia="Times New Roman" w:hAnsi="Times New Roman" w:cs="Times New Roman"/>
-          <w:sz w:val="28"/>
-          <w:szCs w:val="28"/>
-          <w:lang w:val="uk-UA" w:eastAsia="uk-UA"/>
-        </w:rPr>
-        <w:t xml:space="preserve">, </w:t>
-      </w:r>
-      <w:proofErr w:type="spellStart"/>
-      <w:r>
-        <w:rPr>
-          <w:rFonts w:ascii="Times New Roman" w:eastAsia="Times New Roman" w:hAnsi="Times New Roman" w:cs="Times New Roman"/>
-          <w:sz w:val="28"/>
-          <w:szCs w:val="28"/>
-          <w:lang w:val="uk-UA" w:eastAsia="uk-UA"/>
-        </w:rPr>
-        <w:t>Flyweight</w:t>
-      </w:r>
-      <w:proofErr w:type="spellEnd"/>
-      <w:r>
-        <w:rPr>
-          <w:rFonts w:ascii="Times New Roman" w:eastAsia="Times New Roman" w:hAnsi="Times New Roman" w:cs="Times New Roman"/>
-          <w:sz w:val="28"/>
-          <w:szCs w:val="28"/>
-          <w:lang w:val="uk-UA" w:eastAsia="uk-UA"/>
-        </w:rPr>
-        <w:t xml:space="preserve">, </w:t>
-      </w:r>
-      <w:proofErr w:type="spellStart"/>
-      <w:r>
-        <w:rPr>
-          <w:rFonts w:ascii="Times New Roman" w:eastAsia="Times New Roman" w:hAnsi="Times New Roman" w:cs="Times New Roman"/>
-          <w:sz w:val="28"/>
-          <w:szCs w:val="28"/>
-          <w:lang w:val="uk-UA" w:eastAsia="uk-UA"/>
-        </w:rPr>
-        <w:t>Interpreter</w:t>
-      </w:r>
-      <w:proofErr w:type="spellEnd"/>
-      <w:r>
-        <w:rPr>
-          <w:rFonts w:ascii="Times New Roman" w:eastAsia="Times New Roman" w:hAnsi="Times New Roman" w:cs="Times New Roman"/>
-          <w:sz w:val="28"/>
-          <w:szCs w:val="28"/>
-          <w:lang w:val="uk-UA" w:eastAsia="uk-UA"/>
-        </w:rPr>
-        <w:t xml:space="preserve"> та </w:t>
-      </w:r>
-      <w:proofErr w:type="spellStart"/>
-      <w:r>
-        <w:rPr>
-          <w:rFonts w:ascii="Times New Roman" w:eastAsia="Times New Roman" w:hAnsi="Times New Roman" w:cs="Times New Roman"/>
-          <w:sz w:val="28"/>
-          <w:szCs w:val="28"/>
-          <w:lang w:val="uk-UA" w:eastAsia="uk-UA"/>
-        </w:rPr>
-        <w:t>Visitor</w:t>
-      </w:r>
-      <w:proofErr w:type="spellEnd"/>
-      <w:r>
-        <w:rPr>
-          <w:rFonts w:ascii="Times New Roman" w:eastAsia="Times New Roman" w:hAnsi="Times New Roman" w:cs="Times New Roman"/>
-          <w:sz w:val="28"/>
-          <w:szCs w:val="28"/>
-          <w:lang w:val="uk-UA" w:eastAsia="uk-UA"/>
-        </w:rPr>
-        <w:t xml:space="preserve">. Розробка функціоналу </w:t>
-      </w:r>
-      <w:proofErr w:type="spellStart"/>
-      <w:r>
-        <w:rPr>
-          <w:rFonts w:ascii="Times New Roman" w:eastAsia="Times New Roman" w:hAnsi="Times New Roman" w:cs="Times New Roman"/>
-          <w:sz w:val="28"/>
-          <w:szCs w:val="28"/>
-          <w:lang w:val="uk-UA" w:eastAsia="uk-UA"/>
-        </w:rPr>
-        <w:t>Download</w:t>
-      </w:r>
-      <w:proofErr w:type="spellEnd"/>
-      <w:r>
-        <w:rPr>
-          <w:rFonts w:ascii="Times New Roman" w:eastAsia="Times New Roman" w:hAnsi="Times New Roman" w:cs="Times New Roman"/>
-          <w:sz w:val="28"/>
-          <w:szCs w:val="28"/>
-          <w:lang w:val="uk-UA" w:eastAsia="uk-UA"/>
-        </w:rPr>
-        <w:t xml:space="preserve"> </w:t>
-      </w:r>
-      <w:proofErr w:type="spellStart"/>
-      <w:r>
-        <w:rPr>
-          <w:rFonts w:ascii="Times New Roman" w:eastAsia="Times New Roman" w:hAnsi="Times New Roman" w:cs="Times New Roman"/>
-          <w:sz w:val="28"/>
-          <w:szCs w:val="28"/>
-          <w:lang w:val="uk-UA" w:eastAsia="uk-UA"/>
-        </w:rPr>
-        <w:t>manager</w:t>
-      </w:r>
-      <w:proofErr w:type="spellEnd"/>
-      <w:r>
-        <w:rPr>
-          <w:rFonts w:ascii="Times New Roman" w:eastAsia="Times New Roman" w:hAnsi="Times New Roman" w:cs="Times New Roman"/>
-          <w:sz w:val="28"/>
-          <w:szCs w:val="28"/>
-          <w:lang w:val="uk-UA" w:eastAsia="uk-UA"/>
-        </w:rPr>
-        <w:t xml:space="preserve"> з використанням </w:t>
-      </w:r>
-      <w:proofErr w:type="spellStart"/>
-      <w:r>
-        <w:rPr>
-          <w:rFonts w:ascii="Times New Roman" w:eastAsia="Times New Roman" w:hAnsi="Times New Roman" w:cs="Times New Roman"/>
-          <w:sz w:val="28"/>
-          <w:szCs w:val="28"/>
-          <w:lang w:val="uk-UA" w:eastAsia="uk-UA"/>
-        </w:rPr>
-        <w:t>патерну</w:t>
-      </w:r>
-      <w:proofErr w:type="spellEnd"/>
-      <w:r>
-        <w:rPr>
-          <w:rFonts w:ascii="Times New Roman" w:eastAsia="Times New Roman" w:hAnsi="Times New Roman" w:cs="Times New Roman"/>
-          <w:sz w:val="28"/>
-          <w:szCs w:val="28"/>
-          <w:lang w:val="uk-UA" w:eastAsia="uk-UA"/>
-        </w:rPr>
-        <w:t xml:space="preserve"> </w:t>
-      </w:r>
-      <w:proofErr w:type="spellStart"/>
-      <w:r>
-        <w:rPr>
-          <w:rFonts w:ascii="Times New Roman" w:eastAsia="Times New Roman" w:hAnsi="Times New Roman" w:cs="Times New Roman"/>
-          <w:sz w:val="28"/>
-          <w:szCs w:val="28"/>
-          <w:lang w:val="uk-UA" w:eastAsia="uk-UA"/>
-        </w:rPr>
-        <w:t>Composite</w:t>
-      </w:r>
-      <w:proofErr w:type="spellEnd"/>
-      <w:r>
-        <w:rPr>
-          <w:rFonts w:ascii="Times New Roman" w:eastAsia="Times New Roman" w:hAnsi="Times New Roman" w:cs="Times New Roman"/>
-          <w:sz w:val="28"/>
-          <w:szCs w:val="28"/>
-          <w:lang w:val="uk-UA" w:eastAsia="uk-UA"/>
-        </w:rPr>
-        <w:t xml:space="preserve"> для організації структури завантажень. Реалізація механізму групування та відображення завантажень з різними статусами</w:t>
+        <w:t>Метою лабораторної роботи є вивчення та практичне застосування шаблонів проєктування: Composite, Flyweight, Interpreter та Visitor. Розробка функціоналу Download manager з використанням патерну Composite для організації структури завантажень. Реалізація механізму групування та відображення завантажень з різними статусами</w:t>
       </w:r>
     </w:p>
     <w:p>
@@ -1205,205 +1014,7 @@
           <w:szCs w:val="28"/>
           <w:lang w:val="uk-UA"/>
         </w:rPr>
-        <w:t xml:space="preserve">25. </w:t>
-      </w:r>
-      <w:proofErr w:type="spellStart"/>
-      <w:r>
-        <w:rPr>
-          <w:b/>
-          <w:bCs/>
-          <w:sz w:val="28"/>
-          <w:szCs w:val="28"/>
-          <w:lang w:val="uk-UA"/>
-        </w:rPr>
-        <w:t>Installer</w:t>
-      </w:r>
-      <w:proofErr w:type="spellEnd"/>
-      <w:r>
-        <w:rPr>
-          <w:b/>
-          <w:bCs/>
-          <w:sz w:val="28"/>
-          <w:szCs w:val="28"/>
-          <w:lang w:val="uk-UA"/>
-        </w:rPr>
-        <w:t xml:space="preserve"> </w:t>
-      </w:r>
-      <w:proofErr w:type="spellStart"/>
-      <w:r>
-        <w:rPr>
-          <w:b/>
-          <w:bCs/>
-          <w:sz w:val="28"/>
-          <w:szCs w:val="28"/>
-          <w:lang w:val="uk-UA"/>
-        </w:rPr>
-        <w:t>generator</w:t>
-      </w:r>
-      <w:proofErr w:type="spellEnd"/>
-      <w:r>
-        <w:rPr>
-          <w:b/>
-          <w:bCs/>
-          <w:sz w:val="28"/>
-          <w:szCs w:val="28"/>
-          <w:lang w:val="uk-UA"/>
-        </w:rPr>
-        <w:t xml:space="preserve"> (</w:t>
-      </w:r>
-      <w:proofErr w:type="spellStart"/>
-      <w:r>
-        <w:rPr>
-          <w:b/>
-          <w:bCs/>
-          <w:sz w:val="28"/>
-          <w:szCs w:val="28"/>
-          <w:lang w:val="uk-UA"/>
-        </w:rPr>
-        <w:t>iterator</w:t>
-      </w:r>
-      <w:proofErr w:type="spellEnd"/>
-      <w:r>
-        <w:rPr>
-          <w:b/>
-          <w:bCs/>
-          <w:sz w:val="28"/>
-          <w:szCs w:val="28"/>
-          <w:lang w:val="uk-UA"/>
-        </w:rPr>
-        <w:t xml:space="preserve">, </w:t>
-      </w:r>
-      <w:proofErr w:type="spellStart"/>
-      <w:r>
-        <w:rPr>
-          <w:b/>
-          <w:bCs/>
-          <w:sz w:val="28"/>
-          <w:szCs w:val="28"/>
-          <w:lang w:val="uk-UA"/>
-        </w:rPr>
-        <w:t>builder</w:t>
-      </w:r>
-      <w:proofErr w:type="spellEnd"/>
-      <w:r>
-        <w:rPr>
-          <w:b/>
-          <w:bCs/>
-          <w:sz w:val="28"/>
-          <w:szCs w:val="28"/>
-          <w:lang w:val="uk-UA"/>
-        </w:rPr>
-        <w:t xml:space="preserve">, </w:t>
-      </w:r>
-      <w:proofErr w:type="spellStart"/>
-      <w:r>
-        <w:rPr>
-          <w:b/>
-          <w:bCs/>
-          <w:sz w:val="28"/>
-          <w:szCs w:val="28"/>
-          <w:lang w:val="uk-UA"/>
-        </w:rPr>
-        <w:t>factory</w:t>
-      </w:r>
-      <w:proofErr w:type="spellEnd"/>
-      <w:r>
-        <w:rPr>
-          <w:b/>
-          <w:bCs/>
-          <w:sz w:val="28"/>
-          <w:szCs w:val="28"/>
-          <w:lang w:val="uk-UA"/>
-        </w:rPr>
-        <w:t xml:space="preserve"> </w:t>
-      </w:r>
-      <w:proofErr w:type="spellStart"/>
-      <w:r>
-        <w:rPr>
-          <w:b/>
-          <w:bCs/>
-          <w:sz w:val="28"/>
-          <w:szCs w:val="28"/>
-          <w:lang w:val="uk-UA"/>
-        </w:rPr>
-        <w:t>method</w:t>
-      </w:r>
-      <w:proofErr w:type="spellEnd"/>
-      <w:r>
-        <w:rPr>
-          <w:b/>
-          <w:bCs/>
-          <w:sz w:val="28"/>
-          <w:szCs w:val="28"/>
-          <w:lang w:val="uk-UA"/>
-        </w:rPr>
-        <w:t xml:space="preserve">, </w:t>
-      </w:r>
-      <w:proofErr w:type="spellStart"/>
-      <w:r>
-        <w:rPr>
-          <w:b/>
-          <w:bCs/>
-          <w:sz w:val="28"/>
-          <w:szCs w:val="28"/>
-          <w:lang w:val="uk-UA"/>
-        </w:rPr>
-        <w:t>bridge</w:t>
-      </w:r>
-      <w:proofErr w:type="spellEnd"/>
-      <w:r>
-        <w:rPr>
-          <w:b/>
-          <w:bCs/>
-          <w:sz w:val="28"/>
-          <w:szCs w:val="28"/>
-          <w:lang w:val="uk-UA"/>
-        </w:rPr>
-        <w:t xml:space="preserve">, </w:t>
-      </w:r>
-      <w:proofErr w:type="spellStart"/>
-      <w:r>
-        <w:rPr>
-          <w:b/>
-          <w:bCs/>
-          <w:sz w:val="28"/>
-          <w:szCs w:val="28"/>
-          <w:lang w:val="uk-UA"/>
-        </w:rPr>
-        <w:t>interpreter</w:t>
-      </w:r>
-      <w:proofErr w:type="spellEnd"/>
-      <w:r>
-        <w:rPr>
-          <w:b/>
-          <w:bCs/>
-          <w:sz w:val="28"/>
-          <w:szCs w:val="28"/>
-          <w:lang w:val="uk-UA"/>
-        </w:rPr>
-        <w:t xml:space="preserve">, </w:t>
-      </w:r>
-      <w:proofErr w:type="spellStart"/>
-      <w:r>
-        <w:rPr>
-          <w:b/>
-          <w:bCs/>
-          <w:sz w:val="28"/>
-          <w:szCs w:val="28"/>
-          <w:lang w:val="uk-UA"/>
-        </w:rPr>
-        <w:t>client-server</w:t>
-      </w:r>
-      <w:proofErr w:type="spellEnd"/>
-      <w:r>
-        <w:rPr>
-          <w:b/>
-          <w:bCs/>
-          <w:sz w:val="28"/>
-          <w:szCs w:val="28"/>
-          <w:lang w:val="uk-UA"/>
-        </w:rPr>
-        <w:t xml:space="preserve">) </w:t>
+        <w:t xml:space="preserve">25. Installer generator (iterator, builder, factory method, bridge, interpreter, client-server) </w:t>
       </w:r>
     </w:p>
     <w:p>
@@ -1423,67 +1034,7 @@
           <w:szCs w:val="28"/>
           <w:lang w:val="uk-UA"/>
         </w:rPr>
-        <w:t xml:space="preserve">Генератор інсталяційних пакетів повинен мати якийсь спосіб налаштування файлів, що входять в установку, установки вікон з інтерактивними можливостями (галочка - створити ярлик на робочому столі; ввести в текстове поле деякі дані, наприклад, ліцензійний ключ і </w:t>
-      </w:r>
-      <w:proofErr w:type="spellStart"/>
-      <w:r>
-        <w:rPr>
-          <w:rFonts w:ascii="Times New Roman" w:hAnsi="Times New Roman" w:cs="Times New Roman"/>
-          <w:sz w:val="28"/>
-          <w:szCs w:val="28"/>
-          <w:lang w:val="uk-UA"/>
-        </w:rPr>
-        <w:t>т.д</w:t>
-      </w:r>
-      <w:proofErr w:type="spellEnd"/>
-      <w:r>
-        <w:rPr>
-          <w:rFonts w:ascii="Times New Roman" w:hAnsi="Times New Roman" w:cs="Times New Roman"/>
-          <w:sz w:val="28"/>
-          <w:szCs w:val="28"/>
-          <w:lang w:val="uk-UA"/>
-        </w:rPr>
-        <w:t>.). Генератор повинен вивести один файл .</w:t>
-      </w:r>
-      <w:proofErr w:type="spellStart"/>
-      <w:r>
-        <w:rPr>
-          <w:rFonts w:ascii="Times New Roman" w:hAnsi="Times New Roman" w:cs="Times New Roman"/>
-          <w:sz w:val="28"/>
-          <w:szCs w:val="28"/>
-          <w:lang w:val="uk-UA"/>
-        </w:rPr>
-        <w:t>exe</w:t>
-      </w:r>
-      <w:proofErr w:type="spellEnd"/>
-      <w:r>
-        <w:rPr>
-          <w:rFonts w:ascii="Times New Roman" w:hAnsi="Times New Roman" w:cs="Times New Roman"/>
-          <w:sz w:val="28"/>
-          <w:szCs w:val="28"/>
-          <w:lang w:val="uk-UA"/>
-        </w:rPr>
-        <w:t xml:space="preserve"> або .</w:t>
-      </w:r>
-      <w:proofErr w:type="spellStart"/>
-      <w:r>
-        <w:rPr>
-          <w:rFonts w:ascii="Times New Roman" w:hAnsi="Times New Roman" w:cs="Times New Roman"/>
-          <w:sz w:val="28"/>
-          <w:szCs w:val="28"/>
-          <w:lang w:val="uk-UA"/>
-        </w:rPr>
-        <w:t>msi</w:t>
-      </w:r>
-      <w:proofErr w:type="spellEnd"/>
-      <w:r>
-        <w:rPr>
-          <w:rFonts w:ascii="Times New Roman" w:hAnsi="Times New Roman" w:cs="Times New Roman"/>
-          <w:sz w:val="28"/>
-          <w:szCs w:val="28"/>
-          <w:lang w:val="uk-UA"/>
-        </w:rPr>
-        <w:t>.</w:t>
+        <w:t>Генератор інсталяційних пакетів повинен мати якийсь спосіб налаштування файлів, що входять в установку, установки вікон з інтерактивними можливостями (галочка - створити ярлик на робочому столі; ввести в текстове поле деякі дані, наприклад, ліцензійний ключ і т.д.). Генератор повинен вивести один файл .exe або .msi.</w:t>
       </w:r>
     </w:p>
     <w:p>
@@ -1547,57 +1098,15 @@
           <w:lang w:val="uk-UA"/>
         </w:rPr>
       </w:pPr>
-      <w:proofErr w:type="spellStart"/>
-      <w:r>
-        <w:rPr>
-          <w:rFonts w:ascii="Times New Roman" w:hAnsi="Times New Roman" w:cs="Times New Roman"/>
-          <w:sz w:val="28"/>
-          <w:szCs w:val="28"/>
-          <w:lang w:val="uk-UA"/>
-        </w:rPr>
-        <w:t>Патерн</w:t>
-      </w:r>
-      <w:proofErr w:type="spellEnd"/>
-      <w:r>
-        <w:rPr>
-          <w:rFonts w:ascii="Times New Roman" w:hAnsi="Times New Roman" w:cs="Times New Roman"/>
-          <w:sz w:val="28"/>
-          <w:szCs w:val="28"/>
-          <w:lang w:val="uk-UA"/>
-        </w:rPr>
-        <w:t xml:space="preserve"> </w:t>
-      </w:r>
-      <w:proofErr w:type="spellStart"/>
-      <w:r>
-        <w:rPr>
-          <w:rFonts w:ascii="Times New Roman" w:hAnsi="Times New Roman" w:cs="Times New Roman"/>
-          <w:sz w:val="28"/>
-          <w:szCs w:val="28"/>
-          <w:lang w:val="uk-UA"/>
-        </w:rPr>
-        <w:t>Active</w:t>
-      </w:r>
-      <w:proofErr w:type="spellEnd"/>
-      <w:r>
-        <w:rPr>
-          <w:rFonts w:ascii="Times New Roman" w:hAnsi="Times New Roman" w:cs="Times New Roman"/>
-          <w:sz w:val="28"/>
-          <w:szCs w:val="28"/>
-          <w:lang w:val="uk-UA"/>
-        </w:rPr>
-        <w:t xml:space="preserve"> </w:t>
-      </w:r>
-      <w:proofErr w:type="spellStart"/>
-      <w:r>
-        <w:rPr>
-          <w:rFonts w:ascii="Times New Roman" w:hAnsi="Times New Roman" w:cs="Times New Roman"/>
-          <w:sz w:val="28"/>
-          <w:szCs w:val="28"/>
-          <w:lang w:val="uk-UA"/>
-        </w:rPr>
-        <w:t>Record</w:t>
-      </w:r>
-      <w:proofErr w:type="spellEnd"/>
+      <w:r>
+        <w:rPr>
+          <w:rFonts w:ascii="Times New Roman" w:hAnsi="Times New Roman" w:cs="Times New Roman"/>
+          <w:sz w:val="28"/>
+          <w:szCs w:val="28"/>
+          <w:lang w:val="uk-UA"/>
+        </w:rPr>
+        <w:t>Патерн Active Record</w:t>
+      </w:r>
     </w:p>
     <w:p>
       <w:pPr>
@@ -1609,53 +1118,12 @@
           <w:szCs w:val="28"/>
         </w:rPr>
       </w:pPr>
-      <w:proofErr w:type="spellStart"/>
-      <w:r>
-        <w:rPr>
-          <w:sz w:val="28"/>
-          <w:szCs w:val="28"/>
-        </w:rPr>
-        <w:t>Active</w:t>
-      </w:r>
-      <w:proofErr w:type="spellEnd"/>
-      <w:r>
-        <w:rPr>
-          <w:sz w:val="28"/>
-          <w:szCs w:val="28"/>
-        </w:rPr>
-        <w:t xml:space="preserve"> </w:t>
-      </w:r>
-      <w:proofErr w:type="spellStart"/>
-      <w:r>
-        <w:rPr>
-          <w:sz w:val="28"/>
-          <w:szCs w:val="28"/>
-        </w:rPr>
-        <w:t>Record</w:t>
-      </w:r>
-      <w:proofErr w:type="spellEnd"/>
-      <w:r>
-        <w:rPr>
-          <w:sz w:val="28"/>
-          <w:szCs w:val="28"/>
-        </w:rPr>
-        <w:t xml:space="preserve"> — це підхід, у якому об'єкт управляє як даними, так і поведінкою. Цей </w:t>
-      </w:r>
-      <w:proofErr w:type="spellStart"/>
-      <w:r>
-        <w:rPr>
-          <w:sz w:val="28"/>
-          <w:szCs w:val="28"/>
-        </w:rPr>
-        <w:t>патерн</w:t>
-      </w:r>
-      <w:proofErr w:type="spellEnd"/>
-      <w:r>
-        <w:rPr>
-          <w:sz w:val="28"/>
-          <w:szCs w:val="28"/>
-        </w:rPr>
-        <w:t xml:space="preserve"> передбачає, що об’єкти сутностей, які відповідають рядкам таблиць бази даних, містять усю логіку для доступу до БД і маніпуляцій із даними. Такі об'єкти виступають «обгортками» для рядків з бази даних і включають методи для збереження, оновлення або видалення записів.</w:t>
+      <w:r>
+        <w:rPr>
+          <w:sz w:val="28"/>
+          <w:szCs w:val="28"/>
+        </w:rPr>
+        <w:t>Active Record — це підхід, у якому об'єкт управляє як даними, так і поведінкою. Цей патерн передбачає, що об’єкти сутностей, які відповідають рядкам таблиць бази даних, містять усю логіку для доступу до БД і маніпуляцій із даними. Такі об'єкти виступають «обгортками» для рядків з бази даних і включають методи для збереження, оновлення або видалення записів.</w:t>
       </w:r>
     </w:p>
     <w:p>
@@ -1673,87 +1141,7 @@
           <w:sz w:val="28"/>
           <w:szCs w:val="28"/>
         </w:rPr>
-        <w:t xml:space="preserve">Цей підхід часто використовується завдяки простоті й зручності. У ньому кожна сутність прямо пов’язана зі своєю таблицею. Наприклад, ORM-фреймворки, такі як </w:t>
-      </w:r>
-      <w:proofErr w:type="spellStart"/>
-      <w:r>
-        <w:rPr>
-          <w:sz w:val="28"/>
-          <w:szCs w:val="28"/>
-        </w:rPr>
-        <w:t>Active</w:t>
-      </w:r>
-      <w:proofErr w:type="spellEnd"/>
-      <w:r>
-        <w:rPr>
-          <w:sz w:val="28"/>
-          <w:szCs w:val="28"/>
-        </w:rPr>
-        <w:t xml:space="preserve"> </w:t>
-      </w:r>
-      <w:proofErr w:type="spellStart"/>
-      <w:r>
-        <w:rPr>
-          <w:sz w:val="28"/>
-          <w:szCs w:val="28"/>
-        </w:rPr>
-        <w:t>Record</w:t>
-      </w:r>
-      <w:proofErr w:type="spellEnd"/>
-      <w:r>
-        <w:rPr>
-          <w:sz w:val="28"/>
-          <w:szCs w:val="28"/>
-        </w:rPr>
-        <w:t xml:space="preserve"> у </w:t>
-      </w:r>
-      <w:proofErr w:type="spellStart"/>
-      <w:r>
-        <w:rPr>
-          <w:sz w:val="28"/>
-          <w:szCs w:val="28"/>
-        </w:rPr>
-        <w:t>Ruby</w:t>
-      </w:r>
-      <w:proofErr w:type="spellEnd"/>
-      <w:r>
-        <w:rPr>
-          <w:sz w:val="28"/>
-          <w:szCs w:val="28"/>
-        </w:rPr>
-        <w:t xml:space="preserve"> </w:t>
-      </w:r>
-      <w:proofErr w:type="spellStart"/>
-      <w:r>
-        <w:rPr>
-          <w:sz w:val="28"/>
-          <w:szCs w:val="28"/>
-        </w:rPr>
-        <w:t>on</w:t>
-      </w:r>
-      <w:proofErr w:type="spellEnd"/>
-      <w:r>
-        <w:rPr>
-          <w:sz w:val="28"/>
-          <w:szCs w:val="28"/>
-        </w:rPr>
-        <w:t xml:space="preserve"> </w:t>
-      </w:r>
-      <w:proofErr w:type="spellStart"/>
-      <w:r>
-        <w:rPr>
-          <w:sz w:val="28"/>
-          <w:szCs w:val="28"/>
-        </w:rPr>
-        <w:t>Rails</w:t>
-      </w:r>
-      <w:proofErr w:type="spellEnd"/>
-      <w:r>
-        <w:rPr>
-          <w:sz w:val="28"/>
-          <w:szCs w:val="28"/>
-        </w:rPr>
-        <w:t>, побудовані на цьому принципі. Однак, зі зростанням складності програми, логіка запитів може ставати занадто складною для підтримки в одному класі. У таких випадках її виносять до окремих об’єктів чи шарів, щоб поліпшити структуру коду.</w:t>
+        <w:t>Цей підхід часто використовується завдяки простоті й зручності. У ньому кожна сутність прямо пов’язана зі своєю таблицею. Наприклад, ORM-фреймворки, такі як Active Record у Ruby on Rails, побудовані на цьому принципі. Однак, зі зростанням складності програми, логіка запитів може ставати занадто складною для підтримки в одному класі. У таких випадках її виносять до окремих об’єктів чи шарів, щоб поліпшити структуру коду.</w:t>
       </w:r>
     </w:p>
     <w:p>
@@ -1779,77 +1167,15 @@
           <w:lang w:val="uk-UA"/>
         </w:rPr>
       </w:pPr>
-      <w:proofErr w:type="spellStart"/>
-      <w:r>
-        <w:rPr>
-          <w:rFonts w:ascii="Times New Roman" w:hAnsi="Times New Roman" w:cs="Times New Roman"/>
-          <w:sz w:val="28"/>
-          <w:szCs w:val="28"/>
-          <w:lang w:val="uk-UA"/>
-        </w:rPr>
-        <w:t>Патерн</w:t>
-      </w:r>
-      <w:proofErr w:type="spellEnd"/>
-      <w:r>
-        <w:rPr>
-          <w:rFonts w:ascii="Times New Roman" w:hAnsi="Times New Roman" w:cs="Times New Roman"/>
-          <w:sz w:val="28"/>
-          <w:szCs w:val="28"/>
-          <w:lang w:val="uk-UA"/>
-        </w:rPr>
-        <w:t xml:space="preserve"> </w:t>
-      </w:r>
-      <w:proofErr w:type="spellStart"/>
-      <w:r>
-        <w:rPr>
-          <w:rFonts w:ascii="Times New Roman" w:hAnsi="Times New Roman" w:cs="Times New Roman"/>
-          <w:sz w:val="28"/>
-          <w:szCs w:val="28"/>
-          <w:lang w:val="uk-UA"/>
-        </w:rPr>
-        <w:t>Table</w:t>
-      </w:r>
-      <w:proofErr w:type="spellEnd"/>
-      <w:r>
-        <w:rPr>
-          <w:rFonts w:ascii="Times New Roman" w:hAnsi="Times New Roman" w:cs="Times New Roman"/>
-          <w:sz w:val="28"/>
-          <w:szCs w:val="28"/>
-          <w:lang w:val="uk-UA"/>
-        </w:rPr>
-        <w:t xml:space="preserve"> </w:t>
-      </w:r>
-      <w:proofErr w:type="spellStart"/>
-      <w:r>
-        <w:rPr>
-          <w:rFonts w:ascii="Times New Roman" w:hAnsi="Times New Roman" w:cs="Times New Roman"/>
-          <w:sz w:val="28"/>
-          <w:szCs w:val="28"/>
-          <w:lang w:val="uk-UA"/>
-        </w:rPr>
-        <w:t>Data</w:t>
-      </w:r>
-      <w:proofErr w:type="spellEnd"/>
-      <w:r>
-        <w:rPr>
-          <w:rFonts w:ascii="Times New Roman" w:hAnsi="Times New Roman" w:cs="Times New Roman"/>
-          <w:sz w:val="28"/>
-          <w:szCs w:val="28"/>
-          <w:lang w:val="uk-UA"/>
-        </w:rPr>
-        <w:t xml:space="preserve"> </w:t>
-      </w:r>
-      <w:proofErr w:type="spellStart"/>
-      <w:r>
-        <w:rPr>
-          <w:rFonts w:ascii="Times New Roman" w:hAnsi="Times New Roman" w:cs="Times New Roman"/>
-          <w:sz w:val="28"/>
-          <w:szCs w:val="28"/>
-          <w:lang w:val="uk-UA"/>
-        </w:rPr>
-        <w:t>Gateway</w:t>
-      </w:r>
-      <w:proofErr w:type="spellEnd"/>
+      <w:r>
+        <w:rPr>
+          <w:rFonts w:ascii="Times New Roman" w:hAnsi="Times New Roman" w:cs="Times New Roman"/>
+          <w:sz w:val="28"/>
+          <w:szCs w:val="28"/>
+          <w:lang w:val="uk-UA"/>
+        </w:rPr>
+        <w:t>Патерн Table Data Gateway</w:t>
+      </w:r>
     </w:p>
     <w:p>
       <w:pPr>
@@ -1861,53 +1187,12 @@
           <w:szCs w:val="28"/>
         </w:rPr>
       </w:pPr>
-      <w:proofErr w:type="spellStart"/>
-      <w:r>
-        <w:rPr>
-          <w:sz w:val="28"/>
-          <w:szCs w:val="28"/>
-        </w:rPr>
-        <w:t>Table</w:t>
-      </w:r>
-      <w:proofErr w:type="spellEnd"/>
-      <w:r>
-        <w:rPr>
-          <w:sz w:val="28"/>
-          <w:szCs w:val="28"/>
-        </w:rPr>
-        <w:t xml:space="preserve"> </w:t>
-      </w:r>
-      <w:proofErr w:type="spellStart"/>
-      <w:r>
-        <w:rPr>
-          <w:sz w:val="28"/>
-          <w:szCs w:val="28"/>
-        </w:rPr>
-        <w:t>Data</w:t>
-      </w:r>
-      <w:proofErr w:type="spellEnd"/>
-      <w:r>
-        <w:rPr>
-          <w:sz w:val="28"/>
-          <w:szCs w:val="28"/>
-        </w:rPr>
-        <w:t xml:space="preserve"> </w:t>
-      </w:r>
-      <w:proofErr w:type="spellStart"/>
-      <w:r>
-        <w:rPr>
-          <w:sz w:val="28"/>
-          <w:szCs w:val="28"/>
-        </w:rPr>
-        <w:t>Gateway</w:t>
-      </w:r>
-      <w:proofErr w:type="spellEnd"/>
-      <w:r>
-        <w:rPr>
-          <w:sz w:val="28"/>
-          <w:szCs w:val="28"/>
-        </w:rPr>
-        <w:t xml:space="preserve"> представляє підхід, у якому взаємодія з базою даних делегується окремому класу, що відповідає за певну таблицю. Цей клас містить методи для виконання CRUD-операцій (створення, читання, оновлення та видалення) і логіку формування SQL-запитів.</w:t>
+      <w:r>
+        <w:rPr>
+          <w:sz w:val="28"/>
+          <w:szCs w:val="28"/>
+        </w:rPr>
+        <w:t>Table Data Gateway представляє підхід, у якому взаємодія з базою даних делегується окремому класу, що відповідає за певну таблицю. Цей клас містить методи для виконання CRUD-операцій (створення, читання, оновлення та видалення) і логіку формування SQL-запитів.</w:t>
       </w:r>
     </w:p>
     <w:p>
@@ -1969,7 +1254,6 @@
           <w:lang w:val="uk-UA"/>
         </w:rPr>
       </w:pPr>
-      <w:proofErr w:type="spellStart"/>
       <w:r>
         <w:rPr>
           <w:rFonts w:ascii="Times New Roman" w:hAnsi="Times New Roman" w:cs="Times New Roman"/>
@@ -1978,49 +1262,8 @@
           <w:lang w:val="uk-UA"/>
         </w:rPr>
         <w:lastRenderedPageBreak/>
-        <w:t>Патерн</w:t>
-      </w:r>
-      <w:proofErr w:type="spellEnd"/>
-      <w:r>
-        <w:rPr>
-          <w:rFonts w:ascii="Times New Roman" w:hAnsi="Times New Roman" w:cs="Times New Roman"/>
-          <w:sz w:val="28"/>
-          <w:szCs w:val="28"/>
-          <w:lang w:val="uk-UA"/>
-        </w:rPr>
-        <w:t xml:space="preserve"> </w:t>
-      </w:r>
-      <w:proofErr w:type="spellStart"/>
-      <w:r>
-        <w:rPr>
-          <w:rFonts w:ascii="Times New Roman" w:hAnsi="Times New Roman" w:cs="Times New Roman"/>
-          <w:sz w:val="28"/>
-          <w:szCs w:val="28"/>
-          <w:lang w:val="uk-UA"/>
-        </w:rPr>
-        <w:t>Data</w:t>
-      </w:r>
-      <w:proofErr w:type="spellEnd"/>
-      <w:r>
-        <w:rPr>
-          <w:rFonts w:ascii="Times New Roman" w:hAnsi="Times New Roman" w:cs="Times New Roman"/>
-          <w:sz w:val="28"/>
-          <w:szCs w:val="28"/>
-          <w:lang w:val="uk-UA"/>
-        </w:rPr>
-        <w:t xml:space="preserve"> </w:t>
-      </w:r>
-      <w:proofErr w:type="spellStart"/>
-      <w:r>
-        <w:rPr>
-          <w:rFonts w:ascii="Times New Roman" w:hAnsi="Times New Roman" w:cs="Times New Roman"/>
-          <w:sz w:val="28"/>
-          <w:szCs w:val="28"/>
-          <w:lang w:val="uk-UA"/>
-        </w:rPr>
-        <w:t>Mapping</w:t>
-      </w:r>
-      <w:proofErr w:type="spellEnd"/>
+        <w:t>Патерн Data Mapping</w:t>
+      </w:r>
     </w:p>
     <w:p>
       <w:pPr>
@@ -2032,53 +1275,12 @@
           <w:szCs w:val="28"/>
         </w:rPr>
       </w:pPr>
-      <w:proofErr w:type="spellStart"/>
-      <w:r>
-        <w:rPr>
-          <w:sz w:val="28"/>
-          <w:szCs w:val="28"/>
-        </w:rPr>
-        <w:t>Data</w:t>
-      </w:r>
-      <w:proofErr w:type="spellEnd"/>
-      <w:r>
-        <w:rPr>
-          <w:sz w:val="28"/>
-          <w:szCs w:val="28"/>
-        </w:rPr>
-        <w:t xml:space="preserve"> </w:t>
-      </w:r>
-      <w:proofErr w:type="spellStart"/>
-      <w:r>
-        <w:rPr>
-          <w:sz w:val="28"/>
-          <w:szCs w:val="28"/>
-        </w:rPr>
-        <w:t>Mapping</w:t>
-      </w:r>
-      <w:proofErr w:type="spellEnd"/>
-      <w:r>
-        <w:rPr>
-          <w:sz w:val="28"/>
-          <w:szCs w:val="28"/>
-        </w:rPr>
-        <w:t xml:space="preserve"> вирішує проблему перетворення об'єктів даних в рядки реляційної бази даних або інші джерела. </w:t>
-      </w:r>
-      <w:proofErr w:type="spellStart"/>
-      <w:r>
-        <w:rPr>
-          <w:sz w:val="28"/>
-          <w:szCs w:val="28"/>
-        </w:rPr>
-        <w:t>Маппери</w:t>
-      </w:r>
-      <w:proofErr w:type="spellEnd"/>
-      <w:r>
-        <w:rPr>
-          <w:sz w:val="28"/>
-          <w:szCs w:val="28"/>
-        </w:rPr>
-        <w:t xml:space="preserve"> відповідають за трансформацію даних, коригуючи невідповідності між типами полів у базі даних і об’єктах.</w:t>
+      <w:r>
+        <w:rPr>
+          <w:sz w:val="28"/>
+          <w:szCs w:val="28"/>
+        </w:rPr>
+        <w:t>Data Mapping вирішує проблему перетворення об'єктів даних в рядки реляційної бази даних або інші джерела. Маппери відповідають за трансформацію даних, коригуючи невідповідності між типами полів у базі даних і об’єктах.</w:t>
       </w:r>
     </w:p>
     <w:p>
@@ -2096,55 +1298,7 @@
           <w:sz w:val="28"/>
           <w:szCs w:val="28"/>
         </w:rPr>
-        <w:t xml:space="preserve">Цей підхід створює окремі об’єкти (або методи в класі), які відповідають за перетворення. У типовій реалізації </w:t>
-      </w:r>
-      <w:proofErr w:type="spellStart"/>
-      <w:r>
-        <w:rPr>
-          <w:sz w:val="28"/>
-          <w:szCs w:val="28"/>
-        </w:rPr>
-        <w:t>маппери</w:t>
-      </w:r>
-      <w:proofErr w:type="spellEnd"/>
-      <w:r>
-        <w:rPr>
-          <w:sz w:val="28"/>
-          <w:szCs w:val="28"/>
-        </w:rPr>
-        <w:t xml:space="preserve"> забезпечують двостороннє перетворення між об’єктами даних і таблицями реляційної бази. Наприклад, ORM-фреймворки, як </w:t>
-      </w:r>
-      <w:proofErr w:type="spellStart"/>
-      <w:r>
-        <w:rPr>
-          <w:sz w:val="28"/>
-          <w:szCs w:val="28"/>
-        </w:rPr>
-        <w:t>Hibernate</w:t>
-      </w:r>
-      <w:proofErr w:type="spellEnd"/>
-      <w:r>
-        <w:rPr>
-          <w:sz w:val="28"/>
-          <w:szCs w:val="28"/>
-        </w:rPr>
-        <w:t xml:space="preserve">, використовують цей підхід для автоматичного перетворення </w:t>
-      </w:r>
-      <w:proofErr w:type="spellStart"/>
-      <w:r>
-        <w:rPr>
-          <w:sz w:val="28"/>
-          <w:szCs w:val="28"/>
-        </w:rPr>
-        <w:t>Java</w:t>
-      </w:r>
-      <w:proofErr w:type="spellEnd"/>
-      <w:r>
-        <w:rPr>
-          <w:sz w:val="28"/>
-          <w:szCs w:val="28"/>
-        </w:rPr>
-        <w:t>-об’єктів у SQL-запити.</w:t>
+        <w:t>Цей підхід створює окремі об’єкти (або методи в класі), які відповідають за перетворення. У типовій реалізації маппери забезпечують двостороннє перетворення між об’єктами даних і таблицями реляційної бази. Наприклад, ORM-фреймворки, як Hibernate, використовують цей підхід для автоматичного перетворення Java-об’єктів у SQL-запити.</w:t>
       </w:r>
     </w:p>
     <w:p>
@@ -2169,37 +1323,15 @@
           <w:lang w:val="uk-UA"/>
         </w:rPr>
       </w:pPr>
-      <w:proofErr w:type="spellStart"/>
-      <w:r>
-        <w:rPr>
-          <w:rFonts w:ascii="Times New Roman" w:hAnsi="Times New Roman" w:cs="Times New Roman"/>
-          <w:sz w:val="28"/>
-          <w:szCs w:val="28"/>
-          <w:lang w:val="uk-UA"/>
-        </w:rPr>
-        <w:t>Патерн</w:t>
-      </w:r>
-      <w:proofErr w:type="spellEnd"/>
-      <w:r>
-        <w:rPr>
-          <w:rFonts w:ascii="Times New Roman" w:hAnsi="Times New Roman" w:cs="Times New Roman"/>
-          <w:sz w:val="28"/>
-          <w:szCs w:val="28"/>
-          <w:lang w:val="uk-UA"/>
-        </w:rPr>
-        <w:t xml:space="preserve"> </w:t>
-      </w:r>
-      <w:proofErr w:type="spellStart"/>
-      <w:r>
-        <w:rPr>
-          <w:rFonts w:ascii="Times New Roman" w:hAnsi="Times New Roman" w:cs="Times New Roman"/>
-          <w:sz w:val="28"/>
-          <w:szCs w:val="28"/>
-          <w:lang w:val="uk-UA"/>
-        </w:rPr>
-        <w:t>Composite</w:t>
-      </w:r>
-      <w:proofErr w:type="spellEnd"/>
+      <w:r>
+        <w:rPr>
+          <w:rFonts w:ascii="Times New Roman" w:hAnsi="Times New Roman" w:cs="Times New Roman"/>
+          <w:sz w:val="28"/>
+          <w:szCs w:val="28"/>
+          <w:lang w:val="uk-UA"/>
+        </w:rPr>
+        <w:t>Патерн Composite</w:t>
+      </w:r>
     </w:p>
     <w:p>
       <w:pPr>
@@ -2211,21 +1343,12 @@
           <w:szCs w:val="28"/>
         </w:rPr>
       </w:pPr>
-      <w:proofErr w:type="spellStart"/>
-      <w:r>
-        <w:rPr>
-          <w:sz w:val="28"/>
-          <w:szCs w:val="28"/>
-        </w:rPr>
-        <w:t>Composite</w:t>
-      </w:r>
-      <w:proofErr w:type="spellEnd"/>
-      <w:r>
-        <w:rPr>
-          <w:sz w:val="28"/>
-          <w:szCs w:val="28"/>
-        </w:rPr>
-        <w:t xml:space="preserve"> дозволяє створювати деревоподібну структуру об'єктів для представлення ієрархії типу «частина-ціле». Цей підхід дозволяє об'єднувати об'єкти в композити й працювати з ними так само, як і з окремими об'єктами.</w:t>
+      <w:r>
+        <w:rPr>
+          <w:sz w:val="28"/>
+          <w:szCs w:val="28"/>
+        </w:rPr>
+        <w:t>Composite дозволяє створювати деревоподібну структуру об'єктів для представлення ієрархії типу «частина-ціле». Цей підхід дозволяє об'єднувати об'єкти в композити й працювати з ними так само, як і з окремими об'єктами.</w:t>
       </w:r>
     </w:p>
     <w:p>
@@ -2243,23 +1366,7 @@
           <w:sz w:val="28"/>
           <w:szCs w:val="28"/>
         </w:rPr>
-        <w:t xml:space="preserve">Наприклад, у GUI-програмах форма може містити текстові поля, кнопки, зображення. При виконанні операції, як-от масштабування, всі елементи форми обробляються </w:t>
-      </w:r>
-      <w:proofErr w:type="spellStart"/>
-      <w:r>
-        <w:rPr>
-          <w:sz w:val="28"/>
-          <w:szCs w:val="28"/>
-        </w:rPr>
-        <w:t>рекурсивно</w:t>
-      </w:r>
-      <w:proofErr w:type="spellEnd"/>
-      <w:r>
-        <w:rPr>
-          <w:sz w:val="28"/>
-          <w:szCs w:val="28"/>
-        </w:rPr>
-        <w:t>, незалежно від рівня їх вкладеності.</w:t>
+        <w:t>Наприклад, у GUI-програмах форма може містити текстові поля, кнопки, зображення. При виконанні операції, як-от масштабування, всі елементи форми обробляються рекурсивно, незалежно від рівня їх вкладеності.</w:t>
       </w:r>
     </w:p>
     <w:p>
@@ -2272,21 +1379,12 @@
           <w:szCs w:val="28"/>
         </w:rPr>
       </w:pPr>
-      <w:proofErr w:type="spellStart"/>
-      <w:r>
-        <w:rPr>
-          <w:sz w:val="28"/>
-          <w:szCs w:val="28"/>
-        </w:rPr>
-        <w:t>Composite</w:t>
-      </w:r>
-      <w:proofErr w:type="spellEnd"/>
-      <w:r>
-        <w:rPr>
-          <w:sz w:val="28"/>
-          <w:szCs w:val="28"/>
-        </w:rPr>
-        <w:t xml:space="preserve"> широко використовується для роботи зі складними ієрархіями об'єктів, наприклад, у структурах військових підрозділів або для представлення складених замовлень у системах електронної комерції. Кожен компонент (лист або контейнер) реалізує однаковий інтерфейс, що спрощує виконання операцій над будь-яким елементом дерева.</w:t>
+      <w:r>
+        <w:rPr>
+          <w:sz w:val="28"/>
+          <w:szCs w:val="28"/>
+        </w:rPr>
+        <w:t>Composite широко використовується для роботи зі складними ієрархіями об'єктів, наприклад, у структурах військових підрозділів або для представлення складених замовлень у системах електронної комерції. Кожен компонент (лист або контейнер) реалізує однаковий інтерфейс, що спрощує виконання операцій над будь-яким елементом дерева.</w:t>
       </w:r>
     </w:p>
     <w:p>
@@ -2311,37 +1409,15 @@
           <w:lang w:val="uk-UA"/>
         </w:rPr>
       </w:pPr>
-      <w:proofErr w:type="spellStart"/>
-      <w:r>
-        <w:rPr>
-          <w:rFonts w:ascii="Times New Roman" w:hAnsi="Times New Roman" w:cs="Times New Roman"/>
-          <w:sz w:val="28"/>
-          <w:szCs w:val="28"/>
-          <w:lang w:val="uk-UA"/>
-        </w:rPr>
-        <w:t>Патерн</w:t>
-      </w:r>
-      <w:proofErr w:type="spellEnd"/>
-      <w:r>
-        <w:rPr>
-          <w:rFonts w:ascii="Times New Roman" w:hAnsi="Times New Roman" w:cs="Times New Roman"/>
-          <w:sz w:val="28"/>
-          <w:szCs w:val="28"/>
-          <w:lang w:val="uk-UA"/>
-        </w:rPr>
-        <w:t xml:space="preserve"> </w:t>
-      </w:r>
-      <w:proofErr w:type="spellStart"/>
-      <w:r>
-        <w:rPr>
-          <w:rFonts w:ascii="Times New Roman" w:hAnsi="Times New Roman" w:cs="Times New Roman"/>
-          <w:sz w:val="28"/>
-          <w:szCs w:val="28"/>
-          <w:lang w:val="uk-UA"/>
-        </w:rPr>
-        <w:t>Flyweight</w:t>
-      </w:r>
-      <w:proofErr w:type="spellEnd"/>
+      <w:r>
+        <w:rPr>
+          <w:rFonts w:ascii="Times New Roman" w:hAnsi="Times New Roman" w:cs="Times New Roman"/>
+          <w:sz w:val="28"/>
+          <w:szCs w:val="28"/>
+          <w:lang w:val="uk-UA"/>
+        </w:rPr>
+        <w:t>Патерн Flyweight</w:t>
+      </w:r>
     </w:p>
     <w:p>
       <w:pPr>
@@ -2353,21 +1429,12 @@
           <w:szCs w:val="28"/>
         </w:rPr>
       </w:pPr>
-      <w:proofErr w:type="spellStart"/>
-      <w:r>
-        <w:rPr>
-          <w:sz w:val="28"/>
-          <w:szCs w:val="28"/>
-        </w:rPr>
-        <w:t>Flyweight</w:t>
-      </w:r>
-      <w:proofErr w:type="spellEnd"/>
-      <w:r>
-        <w:rPr>
-          <w:sz w:val="28"/>
-          <w:szCs w:val="28"/>
-        </w:rPr>
-        <w:t xml:space="preserve"> спрямований на оптимізацію використання пам'яті, коли програма працює з великою кількістю об'єктів, більшість із яких містять однакові дані. Основна ідея — розділення об’єктів на два стани: внутрішній (незмінний і спільний для багатьох об'єктів) і зовнішній (специфічний для кожного об'єкта).</w:t>
+      <w:r>
+        <w:rPr>
+          <w:sz w:val="28"/>
+          <w:szCs w:val="28"/>
+        </w:rPr>
+        <w:t>Flyweight спрямований на оптимізацію використання пам'яті, коли програма працює з великою кількістю об'єктів, більшість із яких містять однакові дані. Основна ідея — розділення об’єктів на два стани: внутрішній (незмінний і спільний для багатьох об'єктів) і зовнішній (специфічний для кожного об'єкта).</w:t>
       </w:r>
     </w:p>
     <w:p>
@@ -2399,21 +1466,12 @@
           <w:szCs w:val="28"/>
         </w:rPr>
       </w:pPr>
-      <w:proofErr w:type="spellStart"/>
-      <w:r>
-        <w:rPr>
-          <w:sz w:val="28"/>
-          <w:szCs w:val="28"/>
-        </w:rPr>
-        <w:t>Flyweight</w:t>
-      </w:r>
-      <w:proofErr w:type="spellEnd"/>
-      <w:r>
-        <w:rPr>
-          <w:sz w:val="28"/>
-          <w:szCs w:val="28"/>
-        </w:rPr>
-        <w:t xml:space="preserve"> корисний у випадках, коли багато однакових об'єктів використовуються в різних контекстах, як у графічних системах для представлення частинок, що повторюються (сніжинки, кулі, зірки).</w:t>
+      <w:r>
+        <w:rPr>
+          <w:sz w:val="28"/>
+          <w:szCs w:val="28"/>
+        </w:rPr>
+        <w:t>Flyweight корисний у випадках, коли багато однакових об'єктів використовуються в різних контекстах, як у графічних системах для представлення частинок, що повторюються (сніжинки, кулі, зірки).</w:t>
       </w:r>
     </w:p>
     <w:p>
@@ -2439,37 +1497,15 @@
           <w:lang w:val="uk-UA"/>
         </w:rPr>
       </w:pPr>
-      <w:proofErr w:type="spellStart"/>
-      <w:r>
-        <w:rPr>
-          <w:rFonts w:ascii="Times New Roman" w:hAnsi="Times New Roman" w:cs="Times New Roman"/>
-          <w:sz w:val="28"/>
-          <w:szCs w:val="28"/>
-          <w:lang w:val="uk-UA"/>
-        </w:rPr>
-        <w:t>Патерн</w:t>
-      </w:r>
-      <w:proofErr w:type="spellEnd"/>
-      <w:r>
-        <w:rPr>
-          <w:rFonts w:ascii="Times New Roman" w:hAnsi="Times New Roman" w:cs="Times New Roman"/>
-          <w:sz w:val="28"/>
-          <w:szCs w:val="28"/>
-          <w:lang w:val="uk-UA"/>
-        </w:rPr>
-        <w:t xml:space="preserve"> </w:t>
-      </w:r>
-      <w:proofErr w:type="spellStart"/>
-      <w:r>
-        <w:rPr>
-          <w:rFonts w:ascii="Times New Roman" w:hAnsi="Times New Roman" w:cs="Times New Roman"/>
-          <w:sz w:val="28"/>
-          <w:szCs w:val="28"/>
-          <w:lang w:val="uk-UA"/>
-        </w:rPr>
-        <w:t>Interpreter</w:t>
-      </w:r>
-      <w:proofErr w:type="spellEnd"/>
+      <w:r>
+        <w:rPr>
+          <w:rFonts w:ascii="Times New Roman" w:hAnsi="Times New Roman" w:cs="Times New Roman"/>
+          <w:sz w:val="28"/>
+          <w:szCs w:val="28"/>
+          <w:lang w:val="uk-UA"/>
+        </w:rPr>
+        <w:t>Патерн Interpreter</w:t>
+      </w:r>
     </w:p>
     <w:p>
       <w:pPr>
@@ -2481,21 +1517,12 @@
           <w:szCs w:val="28"/>
         </w:rPr>
       </w:pPr>
-      <w:proofErr w:type="spellStart"/>
-      <w:r>
-        <w:rPr>
-          <w:sz w:val="28"/>
-          <w:szCs w:val="28"/>
-        </w:rPr>
-        <w:t>Interpreter</w:t>
-      </w:r>
-      <w:proofErr w:type="spellEnd"/>
-      <w:r>
-        <w:rPr>
-          <w:sz w:val="28"/>
-          <w:szCs w:val="28"/>
-        </w:rPr>
-        <w:t xml:space="preserve"> застосовується для роботи з мовами програмування або розпізнавання шаблонів у текстах. Його суть у створенні об'єктів, які представляють правила граматики певної мови або шаблону.</w:t>
+      <w:r>
+        <w:rPr>
+          <w:sz w:val="28"/>
+          <w:szCs w:val="28"/>
+        </w:rPr>
+        <w:t>Interpreter застосовується для роботи з мовами програмування або розпізнавання шаблонів у текстах. Його суть у створенні об'єктів, які представляють правила граматики певної мови або шаблону.</w:t>
       </w:r>
     </w:p>
     <w:p>
@@ -2513,23 +1540,7 @@
           <w:sz w:val="28"/>
           <w:szCs w:val="28"/>
         </w:rPr>
-        <w:t xml:space="preserve">Цей </w:t>
-      </w:r>
-      <w:proofErr w:type="spellStart"/>
-      <w:r>
-        <w:rPr>
-          <w:sz w:val="28"/>
-          <w:szCs w:val="28"/>
-        </w:rPr>
-        <w:t>патерн</w:t>
-      </w:r>
-      <w:proofErr w:type="spellEnd"/>
-      <w:r>
-        <w:rPr>
-          <w:sz w:val="28"/>
-          <w:szCs w:val="28"/>
-        </w:rPr>
-        <w:t xml:space="preserve"> дозволяє розділити процес інтерпретації на окремі класи, які відповідають за окремі правила або символи. Наприклад, у регулярних виразах інтерпретатор може представляти різні види символів (літери, цифри, спеціальні символи) і правила їхнього комбінування.</w:t>
+        <w:t>Цей патерн дозволяє розділити процес інтерпретації на окремі класи, які відповідають за окремі правила або символи. Наприклад, у регулярних виразах інтерпретатор може представляти різні види символів (літери, цифри, спеціальні символи) і правила їхнього комбінування.</w:t>
       </w:r>
     </w:p>
     <w:p>
@@ -2555,37 +1566,15 @@
           <w:lang w:val="uk-UA"/>
         </w:rPr>
       </w:pPr>
-      <w:proofErr w:type="spellStart"/>
-      <w:r>
-        <w:rPr>
-          <w:rFonts w:ascii="Times New Roman" w:hAnsi="Times New Roman" w:cs="Times New Roman"/>
-          <w:sz w:val="28"/>
-          <w:szCs w:val="28"/>
-          <w:lang w:val="uk-UA"/>
-        </w:rPr>
-        <w:t>Патерн</w:t>
-      </w:r>
-      <w:proofErr w:type="spellEnd"/>
-      <w:r>
-        <w:rPr>
-          <w:rFonts w:ascii="Times New Roman" w:hAnsi="Times New Roman" w:cs="Times New Roman"/>
-          <w:sz w:val="28"/>
-          <w:szCs w:val="28"/>
-          <w:lang w:val="uk-UA"/>
-        </w:rPr>
-        <w:t xml:space="preserve"> </w:t>
-      </w:r>
-      <w:proofErr w:type="spellStart"/>
-      <w:r>
-        <w:rPr>
-          <w:rFonts w:ascii="Times New Roman" w:hAnsi="Times New Roman" w:cs="Times New Roman"/>
-          <w:sz w:val="28"/>
-          <w:szCs w:val="28"/>
-          <w:lang w:val="uk-UA"/>
-        </w:rPr>
-        <w:t>Visitor</w:t>
-      </w:r>
-      <w:proofErr w:type="spellEnd"/>
+      <w:r>
+        <w:rPr>
+          <w:rFonts w:ascii="Times New Roman" w:hAnsi="Times New Roman" w:cs="Times New Roman"/>
+          <w:sz w:val="28"/>
+          <w:szCs w:val="28"/>
+          <w:lang w:val="uk-UA"/>
+        </w:rPr>
+        <w:t>Патерн Visitor</w:t>
+      </w:r>
     </w:p>
     <w:p>
       <w:pPr>
@@ -2597,21 +1586,12 @@
           <w:szCs w:val="28"/>
         </w:rPr>
       </w:pPr>
-      <w:proofErr w:type="spellStart"/>
-      <w:r>
-        <w:rPr>
-          <w:sz w:val="28"/>
-          <w:szCs w:val="28"/>
-        </w:rPr>
-        <w:t>Visitor</w:t>
-      </w:r>
-      <w:proofErr w:type="spellEnd"/>
-      <w:r>
-        <w:rPr>
-          <w:sz w:val="28"/>
-          <w:szCs w:val="28"/>
-        </w:rPr>
-        <w:t xml:space="preserve"> дозволяє додавати нові операції до об'єктів без зміни їхніх класів. Цей підхід корисний, коли необхідно часто змінювати логіку обробки даних у структурі складних об'єктів.</w:t>
+      <w:r>
+        <w:rPr>
+          <w:sz w:val="28"/>
+          <w:szCs w:val="28"/>
+        </w:rPr>
+        <w:t>Visitor дозволяє додавати нові операції до об'єктів без зміни їхніх класів. Цей підхід корисний, коли необхідно часто змінювати логіку обробки даних у структурі складних об'єктів.</w:t>
       </w:r>
     </w:p>
     <w:p>
@@ -2624,53 +1604,12 @@
           <w:szCs w:val="28"/>
         </w:rPr>
       </w:pPr>
-      <w:proofErr w:type="spellStart"/>
-      <w:r>
-        <w:rPr>
-          <w:sz w:val="28"/>
-          <w:szCs w:val="28"/>
-        </w:rPr>
-        <w:t>Visitor</w:t>
-      </w:r>
-      <w:proofErr w:type="spellEnd"/>
-      <w:r>
-        <w:rPr>
-          <w:sz w:val="28"/>
-          <w:szCs w:val="28"/>
-        </w:rPr>
-        <w:t xml:space="preserve"> забезпечує централізоване управління операціями, які застосовуються до різних типів об’єктів у складній структурі. Наприклад, якщо у вас є структура об’єктів, що представляють різні елементи документа (заголовки, параграфи, списки), </w:t>
-      </w:r>
-      <w:proofErr w:type="spellStart"/>
-      <w:r>
-        <w:rPr>
-          <w:sz w:val="28"/>
-          <w:szCs w:val="28"/>
-        </w:rPr>
-        <w:t>Visitor</w:t>
-      </w:r>
-      <w:proofErr w:type="spellEnd"/>
-      <w:r>
-        <w:rPr>
-          <w:sz w:val="28"/>
-          <w:szCs w:val="28"/>
-        </w:rPr>
-        <w:t xml:space="preserve"> дозволить реалізувати </w:t>
-      </w:r>
-      <w:proofErr w:type="spellStart"/>
-      <w:r>
-        <w:rPr>
-          <w:sz w:val="28"/>
-          <w:szCs w:val="28"/>
-        </w:rPr>
-        <w:t>рендеринг</w:t>
-      </w:r>
-      <w:proofErr w:type="spellEnd"/>
-      <w:r>
-        <w:rPr>
-          <w:sz w:val="28"/>
-          <w:szCs w:val="28"/>
-        </w:rPr>
-        <w:t>, експорт або аналіз тексту без змін класів цих елементів.</w:t>
+      <w:r>
+        <w:rPr>
+          <w:sz w:val="28"/>
+          <w:szCs w:val="28"/>
+        </w:rPr>
+        <w:t>Visitor забезпечує централізоване управління операціями, які застосовуються до різних типів об’єктів у складній структурі. Наприклад, якщо у вас є структура об’єктів, що представляють різні елементи документа (заголовки, параграфи, списки), Visitor дозволить реалізувати рендеринг, експорт або аналіз тексту без змін класів цих елементів.</w:t>
       </w:r>
     </w:p>
     <w:p>
@@ -2732,6 +1671,7 @@
       </w:pPr>
       <w:r>
         <w:rPr>
+          <w:noProof/>
           <w:sz w:val="28"/>
           <w:szCs w:val="28"/>
         </w:rPr>
@@ -2806,7 +1746,6 @@
         </w:rPr>
         <w:t xml:space="preserve">Інтерфейс </w:t>
       </w:r>
-      <w:proofErr w:type="spellStart"/>
       <w:r>
         <w:rPr>
           <w:rStyle w:val="HTML"/>
@@ -2818,7 +1757,6 @@
         </w:rPr>
         <w:t>Expression</w:t>
       </w:r>
-      <w:proofErr w:type="spellEnd"/>
     </w:p>
     <w:p>
       <w:pPr>
@@ -2877,7 +1815,6 @@
           <w:lang w:val="uk-UA"/>
         </w:rPr>
       </w:pPr>
-      <w:proofErr w:type="spellStart"/>
       <w:r>
         <w:rPr>
           <w:rStyle w:val="HTML"/>
@@ -2888,87 +1825,8 @@
           <w:szCs w:val="28"/>
           <w:lang w:val="uk-UA"/>
         </w:rPr>
-        <w:t>interpret</w:t>
-      </w:r>
-      <w:proofErr w:type="spellEnd"/>
-      <w:r>
-        <w:rPr>
-          <w:rStyle w:val="HTML"/>
-          <w:rFonts w:ascii="Times New Roman" w:eastAsiaTheme="minorHAnsi" w:hAnsi="Times New Roman" w:cs="Times New Roman"/>
-          <w:b/>
-          <w:bCs/>
-          <w:sz w:val="28"/>
-          <w:szCs w:val="28"/>
-          <w:lang w:val="uk-UA"/>
-        </w:rPr>
-        <w:t>(</w:t>
-      </w:r>
-      <w:proofErr w:type="spellStart"/>
-      <w:r>
-        <w:rPr>
-          <w:rStyle w:val="HTML"/>
-          <w:rFonts w:ascii="Times New Roman" w:eastAsiaTheme="minorHAnsi" w:hAnsi="Times New Roman" w:cs="Times New Roman"/>
-          <w:b/>
-          <w:bCs/>
-          <w:sz w:val="28"/>
-          <w:szCs w:val="28"/>
-          <w:lang w:val="uk-UA"/>
-        </w:rPr>
-        <w:t>String</w:t>
-      </w:r>
-      <w:proofErr w:type="spellEnd"/>
-      <w:r>
-        <w:rPr>
-          <w:rStyle w:val="HTML"/>
-          <w:rFonts w:ascii="Times New Roman" w:eastAsiaTheme="minorHAnsi" w:hAnsi="Times New Roman" w:cs="Times New Roman"/>
-          <w:b/>
-          <w:bCs/>
-          <w:sz w:val="28"/>
-          <w:szCs w:val="28"/>
-          <w:lang w:val="uk-UA"/>
-        </w:rPr>
-        <w:t xml:space="preserve"> </w:t>
-      </w:r>
-      <w:proofErr w:type="spellStart"/>
-      <w:r>
-        <w:rPr>
-          <w:rStyle w:val="HTML"/>
-          <w:rFonts w:ascii="Times New Roman" w:eastAsiaTheme="minorHAnsi" w:hAnsi="Times New Roman" w:cs="Times New Roman"/>
-          <w:b/>
-          <w:bCs/>
-          <w:sz w:val="28"/>
-          <w:szCs w:val="28"/>
-          <w:lang w:val="uk-UA"/>
-        </w:rPr>
-        <w:t>context</w:t>
-      </w:r>
-      <w:proofErr w:type="spellEnd"/>
-      <w:r>
-        <w:rPr>
-          <w:rStyle w:val="HTML"/>
-          <w:rFonts w:ascii="Times New Roman" w:eastAsiaTheme="minorHAnsi" w:hAnsi="Times New Roman" w:cs="Times New Roman"/>
-          <w:b/>
-          <w:bCs/>
-          <w:sz w:val="28"/>
-          <w:szCs w:val="28"/>
-          <w:lang w:val="uk-UA"/>
-        </w:rPr>
-        <w:t xml:space="preserve">): </w:t>
-      </w:r>
-      <w:proofErr w:type="spellStart"/>
-      <w:r>
-        <w:rPr>
-          <w:rStyle w:val="HTML"/>
-          <w:rFonts w:ascii="Times New Roman" w:eastAsiaTheme="minorHAnsi" w:hAnsi="Times New Roman" w:cs="Times New Roman"/>
-          <w:b/>
-          <w:bCs/>
-          <w:sz w:val="28"/>
-          <w:szCs w:val="28"/>
-          <w:lang w:val="uk-UA"/>
-        </w:rPr>
-        <w:t>boolean</w:t>
-      </w:r>
-      <w:proofErr w:type="spellEnd"/>
+        <w:t>interpret(String context): boolean</w:t>
+      </w:r>
       <w:r>
         <w:rPr>
           <w:rFonts w:ascii="Times New Roman" w:hAnsi="Times New Roman" w:cs="Times New Roman"/>
@@ -3002,7 +1860,6 @@
         </w:rPr>
         <w:t>Усі конкретні вирази (</w:t>
       </w:r>
-      <w:proofErr w:type="spellStart"/>
       <w:r>
         <w:rPr>
           <w:rStyle w:val="HTML"/>
@@ -3013,7 +1870,6 @@
         </w:rPr>
         <w:t>ShortcutExpression</w:t>
       </w:r>
-      <w:proofErr w:type="spellEnd"/>
       <w:r>
         <w:rPr>
           <w:rFonts w:ascii="Times New Roman" w:hAnsi="Times New Roman" w:cs="Times New Roman"/>
@@ -3023,7 +1879,6 @@
         </w:rPr>
         <w:t xml:space="preserve">, </w:t>
       </w:r>
-      <w:proofErr w:type="spellStart"/>
       <w:r>
         <w:rPr>
           <w:rStyle w:val="HTML"/>
@@ -3034,7 +1889,6 @@
         </w:rPr>
         <w:t>LicenseKeyExpression</w:t>
       </w:r>
-      <w:proofErr w:type="spellEnd"/>
       <w:r>
         <w:rPr>
           <w:rFonts w:ascii="Times New Roman" w:hAnsi="Times New Roman" w:cs="Times New Roman"/>
@@ -3044,7 +1898,6 @@
         </w:rPr>
         <w:t xml:space="preserve">, </w:t>
       </w:r>
-      <w:proofErr w:type="spellStart"/>
       <w:r>
         <w:rPr>
           <w:rStyle w:val="HTML"/>
@@ -3055,7 +1908,6 @@
         </w:rPr>
         <w:t>OutputFormatExpression</w:t>
       </w:r>
-      <w:proofErr w:type="spellEnd"/>
       <w:r>
         <w:rPr>
           <w:rFonts w:ascii="Times New Roman" w:hAnsi="Times New Roman" w:cs="Times New Roman"/>
@@ -3065,7 +1917,6 @@
         </w:rPr>
         <w:t>) і складені вирази (</w:t>
       </w:r>
-      <w:proofErr w:type="spellStart"/>
       <w:r>
         <w:rPr>
           <w:rStyle w:val="HTML"/>
@@ -3076,7 +1927,6 @@
         </w:rPr>
         <w:t>OrExpression</w:t>
       </w:r>
-      <w:proofErr w:type="spellEnd"/>
       <w:r>
         <w:rPr>
           <w:rFonts w:ascii="Times New Roman" w:hAnsi="Times New Roman" w:cs="Times New Roman"/>
@@ -3086,7 +1936,6 @@
         </w:rPr>
         <w:t xml:space="preserve">, </w:t>
       </w:r>
-      <w:proofErr w:type="spellStart"/>
       <w:r>
         <w:rPr>
           <w:rStyle w:val="HTML"/>
@@ -3097,7 +1946,6 @@
         </w:rPr>
         <w:t>AndExpression</w:t>
       </w:r>
-      <w:proofErr w:type="spellEnd"/>
       <w:r>
         <w:rPr>
           <w:rFonts w:ascii="Times New Roman" w:hAnsi="Times New Roman" w:cs="Times New Roman"/>
@@ -3166,7 +2014,6 @@
           <w:szCs w:val="28"/>
         </w:rPr>
       </w:pPr>
-      <w:proofErr w:type="spellStart"/>
       <w:r>
         <w:rPr>
           <w:rStyle w:val="HTML"/>
@@ -3178,7 +2025,6 @@
         </w:rPr>
         <w:t>ShortcutExpression</w:t>
       </w:r>
-      <w:proofErr w:type="spellEnd"/>
       <w:r>
         <w:rPr>
           <w:sz w:val="28"/>
@@ -3210,7 +2056,6 @@
         </w:rPr>
         <w:t xml:space="preserve">Перевіряє, чи містить вхідний рядок прапорець </w:t>
       </w:r>
-      <w:proofErr w:type="spellStart"/>
       <w:r>
         <w:rPr>
           <w:rStyle w:val="HTML"/>
@@ -3219,31 +2064,8 @@
           <w:szCs w:val="28"/>
           <w:lang w:val="uk-UA"/>
         </w:rPr>
-        <w:t>addShortcut</w:t>
-      </w:r>
-      <w:proofErr w:type="spellEnd"/>
-      <w:r>
-        <w:rPr>
-          <w:rStyle w:val="HTML"/>
-          <w:rFonts w:ascii="Times New Roman" w:eastAsiaTheme="minorHAnsi" w:hAnsi="Times New Roman" w:cs="Times New Roman"/>
-          <w:sz w:val="28"/>
-          <w:szCs w:val="28"/>
-          <w:lang w:val="uk-UA"/>
-        </w:rPr>
-        <w:t>=</w:t>
-      </w:r>
-      <w:proofErr w:type="spellStart"/>
-      <w:r>
-        <w:rPr>
-          <w:rStyle w:val="HTML"/>
-          <w:rFonts w:ascii="Times New Roman" w:eastAsiaTheme="minorHAnsi" w:hAnsi="Times New Roman" w:cs="Times New Roman"/>
-          <w:sz w:val="28"/>
-          <w:szCs w:val="28"/>
-          <w:lang w:val="uk-UA"/>
-        </w:rPr>
-        <w:t>true</w:t>
-      </w:r>
-      <w:proofErr w:type="spellEnd"/>
+        <w:t>addShortcut=true</w:t>
+      </w:r>
       <w:r>
         <w:rPr>
           <w:rFonts w:ascii="Times New Roman" w:hAnsi="Times New Roman" w:cs="Times New Roman"/>
@@ -3301,7 +2123,6 @@
         </w:rPr>
         <w:t xml:space="preserve">Метод: </w:t>
       </w:r>
-      <w:proofErr w:type="spellStart"/>
       <w:r>
         <w:rPr>
           <w:rStyle w:val="HTML"/>
@@ -3312,108 +2133,27 @@
           <w:szCs w:val="28"/>
           <w:lang w:val="uk-UA"/>
         </w:rPr>
-        <w:t>interpret</w:t>
-      </w:r>
-      <w:proofErr w:type="spellEnd"/>
+        <w:t>interpret(String context): boolean</w:t>
+      </w:r>
+      <w:r>
+        <w:rPr>
+          <w:rFonts w:ascii="Times New Roman" w:hAnsi="Times New Roman" w:cs="Times New Roman"/>
+          <w:sz w:val="28"/>
+          <w:szCs w:val="28"/>
+          <w:lang w:val="uk-UA"/>
+        </w:rPr>
+        <w:t xml:space="preserve"> — повертає </w:t>
+      </w:r>
       <w:r>
         <w:rPr>
           <w:rStyle w:val="HTML"/>
           <w:rFonts w:ascii="Times New Roman" w:eastAsiaTheme="minorHAnsi" w:hAnsi="Times New Roman" w:cs="Times New Roman"/>
-          <w:b/>
-          <w:bCs/>
-          <w:sz w:val="28"/>
-          <w:szCs w:val="28"/>
-          <w:lang w:val="uk-UA"/>
-        </w:rPr>
-        <w:t>(</w:t>
-      </w:r>
-      <w:proofErr w:type="spellStart"/>
-      <w:r>
-        <w:rPr>
-          <w:rStyle w:val="HTML"/>
-          <w:rFonts w:ascii="Times New Roman" w:eastAsiaTheme="minorHAnsi" w:hAnsi="Times New Roman" w:cs="Times New Roman"/>
-          <w:b/>
-          <w:bCs/>
-          <w:sz w:val="28"/>
-          <w:szCs w:val="28"/>
-          <w:lang w:val="uk-UA"/>
-        </w:rPr>
-        <w:t>String</w:t>
-      </w:r>
-      <w:proofErr w:type="spellEnd"/>
-      <w:r>
-        <w:rPr>
-          <w:rStyle w:val="HTML"/>
-          <w:rFonts w:ascii="Times New Roman" w:eastAsiaTheme="minorHAnsi" w:hAnsi="Times New Roman" w:cs="Times New Roman"/>
-          <w:b/>
-          <w:bCs/>
-          <w:sz w:val="28"/>
-          <w:szCs w:val="28"/>
-          <w:lang w:val="uk-UA"/>
-        </w:rPr>
-        <w:t xml:space="preserve"> </w:t>
-      </w:r>
-      <w:proofErr w:type="spellStart"/>
-      <w:r>
-        <w:rPr>
-          <w:rStyle w:val="HTML"/>
-          <w:rFonts w:ascii="Times New Roman" w:eastAsiaTheme="minorHAnsi" w:hAnsi="Times New Roman" w:cs="Times New Roman"/>
-          <w:b/>
-          <w:bCs/>
-          <w:sz w:val="28"/>
-          <w:szCs w:val="28"/>
-          <w:lang w:val="uk-UA"/>
-        </w:rPr>
-        <w:t>context</w:t>
-      </w:r>
-      <w:proofErr w:type="spellEnd"/>
-      <w:r>
-        <w:rPr>
-          <w:rStyle w:val="HTML"/>
-          <w:rFonts w:ascii="Times New Roman" w:eastAsiaTheme="minorHAnsi" w:hAnsi="Times New Roman" w:cs="Times New Roman"/>
-          <w:b/>
-          <w:bCs/>
-          <w:sz w:val="28"/>
-          <w:szCs w:val="28"/>
-          <w:lang w:val="uk-UA"/>
-        </w:rPr>
-        <w:t xml:space="preserve">): </w:t>
-      </w:r>
-      <w:proofErr w:type="spellStart"/>
-      <w:r>
-        <w:rPr>
-          <w:rStyle w:val="HTML"/>
-          <w:rFonts w:ascii="Times New Roman" w:eastAsiaTheme="minorHAnsi" w:hAnsi="Times New Roman" w:cs="Times New Roman"/>
-          <w:b/>
-          <w:bCs/>
-          <w:sz w:val="28"/>
-          <w:szCs w:val="28"/>
-          <w:lang w:val="uk-UA"/>
-        </w:rPr>
-        <w:t>boolean</w:t>
-      </w:r>
-      <w:proofErr w:type="spellEnd"/>
-      <w:r>
-        <w:rPr>
-          <w:rFonts w:ascii="Times New Roman" w:hAnsi="Times New Roman" w:cs="Times New Roman"/>
-          <w:sz w:val="28"/>
-          <w:szCs w:val="28"/>
-          <w:lang w:val="uk-UA"/>
-        </w:rPr>
-        <w:t xml:space="preserve"> — повертає </w:t>
-      </w:r>
-      <w:proofErr w:type="spellStart"/>
-      <w:r>
-        <w:rPr>
-          <w:rStyle w:val="HTML"/>
-          <w:rFonts w:ascii="Times New Roman" w:eastAsiaTheme="minorHAnsi" w:hAnsi="Times New Roman" w:cs="Times New Roman"/>
           <w:sz w:val="28"/>
           <w:szCs w:val="28"/>
           <w:lang w:val="uk-UA"/>
         </w:rPr>
         <w:t>true</w:t>
       </w:r>
-      <w:proofErr w:type="spellEnd"/>
       <w:r>
         <w:rPr>
           <w:rFonts w:ascii="Times New Roman" w:hAnsi="Times New Roman" w:cs="Times New Roman"/>
@@ -3436,7 +2176,6 @@
           <w:szCs w:val="28"/>
         </w:rPr>
       </w:pPr>
-      <w:proofErr w:type="spellStart"/>
       <w:r>
         <w:rPr>
           <w:rStyle w:val="HTML"/>
@@ -3448,7 +2187,6 @@
         </w:rPr>
         <w:t>LicenseKeyExpression</w:t>
       </w:r>
-      <w:proofErr w:type="spellEnd"/>
       <w:r>
         <w:rPr>
           <w:sz w:val="28"/>
@@ -3504,7 +2242,6 @@
         </w:rPr>
         <w:t xml:space="preserve">Атрибут: </w:t>
       </w:r>
-      <w:proofErr w:type="spellStart"/>
       <w:r>
         <w:rPr>
           <w:rStyle w:val="HTML"/>
@@ -3517,7 +2254,6 @@
         </w:rPr>
         <w:t>licenseKey</w:t>
       </w:r>
-      <w:proofErr w:type="spellEnd"/>
       <w:r>
         <w:rPr>
           <w:rFonts w:ascii="Times New Roman" w:hAnsi="Times New Roman" w:cs="Times New Roman"/>
@@ -3551,7 +2287,6 @@
         </w:rPr>
         <w:t xml:space="preserve">Метод: </w:t>
       </w:r>
-      <w:proofErr w:type="spellStart"/>
       <w:r>
         <w:rPr>
           <w:rStyle w:val="HTML"/>
@@ -3562,108 +2297,27 @@
           <w:szCs w:val="28"/>
           <w:lang w:val="uk-UA"/>
         </w:rPr>
-        <w:t>interpret</w:t>
-      </w:r>
-      <w:proofErr w:type="spellEnd"/>
+        <w:t>interpret(String context): boolean</w:t>
+      </w:r>
+      <w:r>
+        <w:rPr>
+          <w:rFonts w:ascii="Times New Roman" w:hAnsi="Times New Roman" w:cs="Times New Roman"/>
+          <w:sz w:val="28"/>
+          <w:szCs w:val="28"/>
+          <w:lang w:val="uk-UA"/>
+        </w:rPr>
+        <w:t xml:space="preserve"> — повертає </w:t>
+      </w:r>
       <w:r>
         <w:rPr>
           <w:rStyle w:val="HTML"/>
           <w:rFonts w:ascii="Times New Roman" w:eastAsiaTheme="minorHAnsi" w:hAnsi="Times New Roman" w:cs="Times New Roman"/>
-          <w:b/>
-          <w:bCs/>
-          <w:sz w:val="28"/>
-          <w:szCs w:val="28"/>
-          <w:lang w:val="uk-UA"/>
-        </w:rPr>
-        <w:t>(</w:t>
-      </w:r>
-      <w:proofErr w:type="spellStart"/>
-      <w:r>
-        <w:rPr>
-          <w:rStyle w:val="HTML"/>
-          <w:rFonts w:ascii="Times New Roman" w:eastAsiaTheme="minorHAnsi" w:hAnsi="Times New Roman" w:cs="Times New Roman"/>
-          <w:b/>
-          <w:bCs/>
-          <w:sz w:val="28"/>
-          <w:szCs w:val="28"/>
-          <w:lang w:val="uk-UA"/>
-        </w:rPr>
-        <w:t>String</w:t>
-      </w:r>
-      <w:proofErr w:type="spellEnd"/>
-      <w:r>
-        <w:rPr>
-          <w:rStyle w:val="HTML"/>
-          <w:rFonts w:ascii="Times New Roman" w:eastAsiaTheme="minorHAnsi" w:hAnsi="Times New Roman" w:cs="Times New Roman"/>
-          <w:b/>
-          <w:bCs/>
-          <w:sz w:val="28"/>
-          <w:szCs w:val="28"/>
-          <w:lang w:val="uk-UA"/>
-        </w:rPr>
-        <w:t xml:space="preserve"> </w:t>
-      </w:r>
-      <w:proofErr w:type="spellStart"/>
-      <w:r>
-        <w:rPr>
-          <w:rStyle w:val="HTML"/>
-          <w:rFonts w:ascii="Times New Roman" w:eastAsiaTheme="minorHAnsi" w:hAnsi="Times New Roman" w:cs="Times New Roman"/>
-          <w:b/>
-          <w:bCs/>
-          <w:sz w:val="28"/>
-          <w:szCs w:val="28"/>
-          <w:lang w:val="uk-UA"/>
-        </w:rPr>
-        <w:t>context</w:t>
-      </w:r>
-      <w:proofErr w:type="spellEnd"/>
-      <w:r>
-        <w:rPr>
-          <w:rStyle w:val="HTML"/>
-          <w:rFonts w:ascii="Times New Roman" w:eastAsiaTheme="minorHAnsi" w:hAnsi="Times New Roman" w:cs="Times New Roman"/>
-          <w:b/>
-          <w:bCs/>
-          <w:sz w:val="28"/>
-          <w:szCs w:val="28"/>
-          <w:lang w:val="uk-UA"/>
-        </w:rPr>
-        <w:t xml:space="preserve">): </w:t>
-      </w:r>
-      <w:proofErr w:type="spellStart"/>
-      <w:r>
-        <w:rPr>
-          <w:rStyle w:val="HTML"/>
-          <w:rFonts w:ascii="Times New Roman" w:eastAsiaTheme="minorHAnsi" w:hAnsi="Times New Roman" w:cs="Times New Roman"/>
-          <w:b/>
-          <w:bCs/>
-          <w:sz w:val="28"/>
-          <w:szCs w:val="28"/>
-          <w:lang w:val="uk-UA"/>
-        </w:rPr>
-        <w:t>boolean</w:t>
-      </w:r>
-      <w:proofErr w:type="spellEnd"/>
-      <w:r>
-        <w:rPr>
-          <w:rFonts w:ascii="Times New Roman" w:hAnsi="Times New Roman" w:cs="Times New Roman"/>
-          <w:sz w:val="28"/>
-          <w:szCs w:val="28"/>
-          <w:lang w:val="uk-UA"/>
-        </w:rPr>
-        <w:t xml:space="preserve"> — повертає </w:t>
-      </w:r>
-      <w:proofErr w:type="spellStart"/>
-      <w:r>
-        <w:rPr>
-          <w:rStyle w:val="HTML"/>
-          <w:rFonts w:ascii="Times New Roman" w:eastAsiaTheme="minorHAnsi" w:hAnsi="Times New Roman" w:cs="Times New Roman"/>
           <w:sz w:val="28"/>
           <w:szCs w:val="28"/>
           <w:lang w:val="uk-UA"/>
         </w:rPr>
         <w:t>true</w:t>
       </w:r>
-      <w:proofErr w:type="spellEnd"/>
       <w:r>
         <w:rPr>
           <w:rFonts w:ascii="Times New Roman" w:hAnsi="Times New Roman" w:cs="Times New Roman"/>
@@ -3686,7 +2340,6 @@
           <w:szCs w:val="28"/>
         </w:rPr>
       </w:pPr>
-      <w:proofErr w:type="spellStart"/>
       <w:r>
         <w:rPr>
           <w:rStyle w:val="HTML"/>
@@ -3698,7 +2351,6 @@
         </w:rPr>
         <w:t>OutputFormatExpression</w:t>
       </w:r>
-      <w:proofErr w:type="spellEnd"/>
       <w:r>
         <w:rPr>
           <w:sz w:val="28"/>
@@ -3738,9 +2390,17 @@
           <w:szCs w:val="28"/>
           <w:lang w:val="uk-UA"/>
         </w:rPr>
-        <w:t>.</w:t>
-      </w:r>
-      <w:proofErr w:type="spellStart"/>
+        <w:t>.exe</w:t>
+      </w:r>
+      <w:r>
+        <w:rPr>
+          <w:rFonts w:ascii="Times New Roman" w:hAnsi="Times New Roman" w:cs="Times New Roman"/>
+          <w:sz w:val="28"/>
+          <w:szCs w:val="28"/>
+          <w:lang w:val="uk-UA"/>
+        </w:rPr>
+        <w:t xml:space="preserve"> або </w:t>
+      </w:r>
       <w:r>
         <w:rPr>
           <w:rStyle w:val="HTML"/>
@@ -3749,40 +2409,8 @@
           <w:szCs w:val="28"/>
           <w:lang w:val="uk-UA"/>
         </w:rPr>
-        <w:t>exe</w:t>
-      </w:r>
-      <w:proofErr w:type="spellEnd"/>
-      <w:r>
-        <w:rPr>
-          <w:rFonts w:ascii="Times New Roman" w:hAnsi="Times New Roman" w:cs="Times New Roman"/>
-          <w:sz w:val="28"/>
-          <w:szCs w:val="28"/>
-          <w:lang w:val="uk-UA"/>
-        </w:rPr>
-        <w:t xml:space="preserve"> або </w:t>
-      </w:r>
-      <w:r>
-        <w:rPr>
-          <w:rStyle w:val="HTML"/>
-          <w:rFonts w:ascii="Times New Roman" w:eastAsiaTheme="minorHAnsi" w:hAnsi="Times New Roman" w:cs="Times New Roman"/>
-          <w:sz w:val="28"/>
-          <w:szCs w:val="28"/>
-          <w:lang w:val="uk-UA"/>
-        </w:rPr>
-        <w:t>.</w:t>
-      </w:r>
-      <w:proofErr w:type="spellStart"/>
-      <w:r>
-        <w:rPr>
-          <w:rStyle w:val="HTML"/>
-          <w:rFonts w:ascii="Times New Roman" w:eastAsiaTheme="minorHAnsi" w:hAnsi="Times New Roman" w:cs="Times New Roman"/>
-          <w:sz w:val="28"/>
-          <w:szCs w:val="28"/>
-          <w:lang w:val="uk-UA"/>
-        </w:rPr>
-        <w:t>msi</w:t>
-      </w:r>
-      <w:proofErr w:type="spellEnd"/>
+        <w:t>.msi</w:t>
+      </w:r>
       <w:r>
         <w:rPr>
           <w:rFonts w:ascii="Times New Roman" w:hAnsi="Times New Roman" w:cs="Times New Roman"/>
@@ -3816,7 +2444,6 @@
         </w:rPr>
         <w:t xml:space="preserve">Атрибут: </w:t>
       </w:r>
-      <w:proofErr w:type="spellStart"/>
       <w:r>
         <w:rPr>
           <w:rStyle w:val="HTML"/>
@@ -3829,7 +2456,6 @@
         </w:rPr>
         <w:t>format</w:t>
       </w:r>
-      <w:proofErr w:type="spellEnd"/>
       <w:r>
         <w:rPr>
           <w:rFonts w:ascii="Times New Roman" w:hAnsi="Times New Roman" w:cs="Times New Roman"/>
@@ -3864,7 +2490,6 @@
         <w:lastRenderedPageBreak/>
         <w:t xml:space="preserve">Метод: </w:t>
       </w:r>
-      <w:proofErr w:type="spellStart"/>
       <w:r>
         <w:rPr>
           <w:rStyle w:val="HTML"/>
@@ -3875,108 +2500,27 @@
           <w:szCs w:val="28"/>
           <w:lang w:val="uk-UA"/>
         </w:rPr>
-        <w:t>interpret</w:t>
-      </w:r>
-      <w:proofErr w:type="spellEnd"/>
+        <w:t>interpret(String context): boolean</w:t>
+      </w:r>
+      <w:r>
+        <w:rPr>
+          <w:rFonts w:ascii="Times New Roman" w:hAnsi="Times New Roman" w:cs="Times New Roman"/>
+          <w:sz w:val="28"/>
+          <w:szCs w:val="28"/>
+          <w:lang w:val="uk-UA"/>
+        </w:rPr>
+        <w:t xml:space="preserve"> — повертає </w:t>
+      </w:r>
       <w:r>
         <w:rPr>
           <w:rStyle w:val="HTML"/>
           <w:rFonts w:ascii="Times New Roman" w:eastAsiaTheme="minorHAnsi" w:hAnsi="Times New Roman" w:cs="Times New Roman"/>
-          <w:b/>
-          <w:bCs/>
-          <w:sz w:val="28"/>
-          <w:szCs w:val="28"/>
-          <w:lang w:val="uk-UA"/>
-        </w:rPr>
-        <w:t>(</w:t>
-      </w:r>
-      <w:proofErr w:type="spellStart"/>
-      <w:r>
-        <w:rPr>
-          <w:rStyle w:val="HTML"/>
-          <w:rFonts w:ascii="Times New Roman" w:eastAsiaTheme="minorHAnsi" w:hAnsi="Times New Roman" w:cs="Times New Roman"/>
-          <w:b/>
-          <w:bCs/>
-          <w:sz w:val="28"/>
-          <w:szCs w:val="28"/>
-          <w:lang w:val="uk-UA"/>
-        </w:rPr>
-        <w:t>String</w:t>
-      </w:r>
-      <w:proofErr w:type="spellEnd"/>
-      <w:r>
-        <w:rPr>
-          <w:rStyle w:val="HTML"/>
-          <w:rFonts w:ascii="Times New Roman" w:eastAsiaTheme="minorHAnsi" w:hAnsi="Times New Roman" w:cs="Times New Roman"/>
-          <w:b/>
-          <w:bCs/>
-          <w:sz w:val="28"/>
-          <w:szCs w:val="28"/>
-          <w:lang w:val="uk-UA"/>
-        </w:rPr>
-        <w:t xml:space="preserve"> </w:t>
-      </w:r>
-      <w:proofErr w:type="spellStart"/>
-      <w:r>
-        <w:rPr>
-          <w:rStyle w:val="HTML"/>
-          <w:rFonts w:ascii="Times New Roman" w:eastAsiaTheme="minorHAnsi" w:hAnsi="Times New Roman" w:cs="Times New Roman"/>
-          <w:b/>
-          <w:bCs/>
-          <w:sz w:val="28"/>
-          <w:szCs w:val="28"/>
-          <w:lang w:val="uk-UA"/>
-        </w:rPr>
-        <w:t>context</w:t>
-      </w:r>
-      <w:proofErr w:type="spellEnd"/>
-      <w:r>
-        <w:rPr>
-          <w:rStyle w:val="HTML"/>
-          <w:rFonts w:ascii="Times New Roman" w:eastAsiaTheme="minorHAnsi" w:hAnsi="Times New Roman" w:cs="Times New Roman"/>
-          <w:b/>
-          <w:bCs/>
-          <w:sz w:val="28"/>
-          <w:szCs w:val="28"/>
-          <w:lang w:val="uk-UA"/>
-        </w:rPr>
-        <w:t xml:space="preserve">): </w:t>
-      </w:r>
-      <w:proofErr w:type="spellStart"/>
-      <w:r>
-        <w:rPr>
-          <w:rStyle w:val="HTML"/>
-          <w:rFonts w:ascii="Times New Roman" w:eastAsiaTheme="minorHAnsi" w:hAnsi="Times New Roman" w:cs="Times New Roman"/>
-          <w:b/>
-          <w:bCs/>
-          <w:sz w:val="28"/>
-          <w:szCs w:val="28"/>
-          <w:lang w:val="uk-UA"/>
-        </w:rPr>
-        <w:t>boolean</w:t>
-      </w:r>
-      <w:proofErr w:type="spellEnd"/>
-      <w:r>
-        <w:rPr>
-          <w:rFonts w:ascii="Times New Roman" w:hAnsi="Times New Roman" w:cs="Times New Roman"/>
-          <w:sz w:val="28"/>
-          <w:szCs w:val="28"/>
-          <w:lang w:val="uk-UA"/>
-        </w:rPr>
-        <w:t xml:space="preserve"> — повертає </w:t>
-      </w:r>
-      <w:proofErr w:type="spellStart"/>
-      <w:r>
-        <w:rPr>
-          <w:rStyle w:val="HTML"/>
-          <w:rFonts w:ascii="Times New Roman" w:eastAsiaTheme="minorHAnsi" w:hAnsi="Times New Roman" w:cs="Times New Roman"/>
           <w:sz w:val="28"/>
           <w:szCs w:val="28"/>
           <w:lang w:val="uk-UA"/>
         </w:rPr>
         <w:t>true</w:t>
       </w:r>
-      <w:proofErr w:type="spellEnd"/>
       <w:r>
         <w:rPr>
           <w:rFonts w:ascii="Times New Roman" w:hAnsi="Times New Roman" w:cs="Times New Roman"/>
@@ -4045,7 +2589,6 @@
           <w:szCs w:val="28"/>
         </w:rPr>
       </w:pPr>
-      <w:proofErr w:type="spellStart"/>
       <w:r>
         <w:rPr>
           <w:rStyle w:val="HTML"/>
@@ -4057,7 +2600,6 @@
         </w:rPr>
         <w:t>OrExpression</w:t>
       </w:r>
-      <w:proofErr w:type="spellEnd"/>
       <w:r>
         <w:rPr>
           <w:sz w:val="28"/>
@@ -4209,7 +2751,6 @@
         </w:rPr>
         <w:t xml:space="preserve">Метод: </w:t>
       </w:r>
-      <w:proofErr w:type="spellStart"/>
       <w:r>
         <w:rPr>
           <w:rStyle w:val="HTML"/>
@@ -4220,129 +2761,46 @@
           <w:szCs w:val="28"/>
           <w:lang w:val="uk-UA"/>
         </w:rPr>
-        <w:t>interpret</w:t>
-      </w:r>
-      <w:proofErr w:type="spellEnd"/>
+        <w:t>interpret(String context): boolean</w:t>
+      </w:r>
+      <w:r>
+        <w:rPr>
+          <w:rFonts w:ascii="Times New Roman" w:hAnsi="Times New Roman" w:cs="Times New Roman"/>
+          <w:sz w:val="28"/>
+          <w:szCs w:val="28"/>
+          <w:lang w:val="uk-UA"/>
+        </w:rPr>
+        <w:t xml:space="preserve"> — повертає </w:t>
+      </w:r>
       <w:r>
         <w:rPr>
           <w:rStyle w:val="HTML"/>
           <w:rFonts w:ascii="Times New Roman" w:eastAsiaTheme="minorHAnsi" w:hAnsi="Times New Roman" w:cs="Times New Roman"/>
-          <w:b/>
-          <w:bCs/>
-          <w:sz w:val="28"/>
-          <w:szCs w:val="28"/>
-          <w:lang w:val="uk-UA"/>
-        </w:rPr>
-        <w:t>(</w:t>
-      </w:r>
-      <w:proofErr w:type="spellStart"/>
+          <w:sz w:val="28"/>
+          <w:szCs w:val="28"/>
+          <w:lang w:val="uk-UA"/>
+        </w:rPr>
+        <w:t>true</w:t>
+      </w:r>
+      <w:r>
+        <w:rPr>
+          <w:rFonts w:ascii="Times New Roman" w:hAnsi="Times New Roman" w:cs="Times New Roman"/>
+          <w:sz w:val="28"/>
+          <w:szCs w:val="28"/>
+          <w:lang w:val="uk-UA"/>
+        </w:rPr>
+        <w:t xml:space="preserve">, якщо хоча б один із виразів поверне </w:t>
+      </w:r>
       <w:r>
         <w:rPr>
           <w:rStyle w:val="HTML"/>
           <w:rFonts w:ascii="Times New Roman" w:eastAsiaTheme="minorHAnsi" w:hAnsi="Times New Roman" w:cs="Times New Roman"/>
-          <w:b/>
-          <w:bCs/>
-          <w:sz w:val="28"/>
-          <w:szCs w:val="28"/>
-          <w:lang w:val="uk-UA"/>
-        </w:rPr>
-        <w:t>String</w:t>
-      </w:r>
-      <w:proofErr w:type="spellEnd"/>
-      <w:r>
-        <w:rPr>
-          <w:rStyle w:val="HTML"/>
-          <w:rFonts w:ascii="Times New Roman" w:eastAsiaTheme="minorHAnsi" w:hAnsi="Times New Roman" w:cs="Times New Roman"/>
-          <w:b/>
-          <w:bCs/>
-          <w:sz w:val="28"/>
-          <w:szCs w:val="28"/>
-          <w:lang w:val="uk-UA"/>
-        </w:rPr>
-        <w:t xml:space="preserve"> </w:t>
-      </w:r>
-      <w:proofErr w:type="spellStart"/>
-      <w:r>
-        <w:rPr>
-          <w:rStyle w:val="HTML"/>
-          <w:rFonts w:ascii="Times New Roman" w:eastAsiaTheme="minorHAnsi" w:hAnsi="Times New Roman" w:cs="Times New Roman"/>
-          <w:b/>
-          <w:bCs/>
-          <w:sz w:val="28"/>
-          <w:szCs w:val="28"/>
-          <w:lang w:val="uk-UA"/>
-        </w:rPr>
-        <w:t>context</w:t>
-      </w:r>
-      <w:proofErr w:type="spellEnd"/>
-      <w:r>
-        <w:rPr>
-          <w:rStyle w:val="HTML"/>
-          <w:rFonts w:ascii="Times New Roman" w:eastAsiaTheme="minorHAnsi" w:hAnsi="Times New Roman" w:cs="Times New Roman"/>
-          <w:b/>
-          <w:bCs/>
-          <w:sz w:val="28"/>
-          <w:szCs w:val="28"/>
-          <w:lang w:val="uk-UA"/>
-        </w:rPr>
-        <w:t xml:space="preserve">): </w:t>
-      </w:r>
-      <w:proofErr w:type="spellStart"/>
-      <w:r>
-        <w:rPr>
-          <w:rStyle w:val="HTML"/>
-          <w:rFonts w:ascii="Times New Roman" w:eastAsiaTheme="minorHAnsi" w:hAnsi="Times New Roman" w:cs="Times New Roman"/>
-          <w:b/>
-          <w:bCs/>
-          <w:sz w:val="28"/>
-          <w:szCs w:val="28"/>
-          <w:lang w:val="uk-UA"/>
-        </w:rPr>
-        <w:t>boolean</w:t>
-      </w:r>
-      <w:proofErr w:type="spellEnd"/>
-      <w:r>
-        <w:rPr>
-          <w:rFonts w:ascii="Times New Roman" w:hAnsi="Times New Roman" w:cs="Times New Roman"/>
-          <w:sz w:val="28"/>
-          <w:szCs w:val="28"/>
-          <w:lang w:val="uk-UA"/>
-        </w:rPr>
-        <w:t xml:space="preserve"> — повертає </w:t>
-      </w:r>
-      <w:proofErr w:type="spellStart"/>
-      <w:r>
-        <w:rPr>
-          <w:rStyle w:val="HTML"/>
-          <w:rFonts w:ascii="Times New Roman" w:eastAsiaTheme="minorHAnsi" w:hAnsi="Times New Roman" w:cs="Times New Roman"/>
           <w:sz w:val="28"/>
           <w:szCs w:val="28"/>
           <w:lang w:val="uk-UA"/>
         </w:rPr>
         <w:t>true</w:t>
       </w:r>
-      <w:proofErr w:type="spellEnd"/>
-      <w:r>
-        <w:rPr>
-          <w:rFonts w:ascii="Times New Roman" w:hAnsi="Times New Roman" w:cs="Times New Roman"/>
-          <w:sz w:val="28"/>
-          <w:szCs w:val="28"/>
-          <w:lang w:val="uk-UA"/>
-        </w:rPr>
-        <w:t xml:space="preserve">, якщо хоча б один із виразів поверне </w:t>
-      </w:r>
-      <w:proofErr w:type="spellStart"/>
-      <w:r>
-        <w:rPr>
-          <w:rStyle w:val="HTML"/>
-          <w:rFonts w:ascii="Times New Roman" w:eastAsiaTheme="minorHAnsi" w:hAnsi="Times New Roman" w:cs="Times New Roman"/>
-          <w:sz w:val="28"/>
-          <w:szCs w:val="28"/>
-          <w:lang w:val="uk-UA"/>
-        </w:rPr>
-        <w:t>true</w:t>
-      </w:r>
-      <w:proofErr w:type="spellEnd"/>
       <w:r>
         <w:rPr>
           <w:rFonts w:ascii="Times New Roman" w:hAnsi="Times New Roman" w:cs="Times New Roman"/>
@@ -4365,7 +2823,6 @@
           <w:szCs w:val="28"/>
         </w:rPr>
       </w:pPr>
-      <w:proofErr w:type="spellStart"/>
       <w:r>
         <w:rPr>
           <w:rStyle w:val="HTML"/>
@@ -4377,7 +2834,6 @@
         </w:rPr>
         <w:t>AndExpression</w:t>
       </w:r>
-      <w:proofErr w:type="spellEnd"/>
       <w:r>
         <w:rPr>
           <w:sz w:val="28"/>
@@ -4529,7 +2985,6 @@
         </w:rPr>
         <w:t xml:space="preserve">Метод: </w:t>
       </w:r>
-      <w:proofErr w:type="spellStart"/>
       <w:r>
         <w:rPr>
           <w:rStyle w:val="HTML"/>
@@ -4540,129 +2995,46 @@
           <w:szCs w:val="28"/>
           <w:lang w:val="uk-UA"/>
         </w:rPr>
-        <w:t>interpret</w:t>
-      </w:r>
-      <w:proofErr w:type="spellEnd"/>
+        <w:t>interpret(String context): boolean</w:t>
+      </w:r>
+      <w:r>
+        <w:rPr>
+          <w:rFonts w:ascii="Times New Roman" w:hAnsi="Times New Roman" w:cs="Times New Roman"/>
+          <w:sz w:val="28"/>
+          <w:szCs w:val="28"/>
+          <w:lang w:val="uk-UA"/>
+        </w:rPr>
+        <w:t xml:space="preserve"> — повертає </w:t>
+      </w:r>
       <w:r>
         <w:rPr>
           <w:rStyle w:val="HTML"/>
           <w:rFonts w:ascii="Times New Roman" w:eastAsiaTheme="minorHAnsi" w:hAnsi="Times New Roman" w:cs="Times New Roman"/>
-          <w:b/>
-          <w:bCs/>
-          <w:sz w:val="28"/>
-          <w:szCs w:val="28"/>
-          <w:lang w:val="uk-UA"/>
-        </w:rPr>
-        <w:t>(</w:t>
-      </w:r>
-      <w:proofErr w:type="spellStart"/>
+          <w:sz w:val="28"/>
+          <w:szCs w:val="28"/>
+          <w:lang w:val="uk-UA"/>
+        </w:rPr>
+        <w:t>true</w:t>
+      </w:r>
+      <w:r>
+        <w:rPr>
+          <w:rFonts w:ascii="Times New Roman" w:hAnsi="Times New Roman" w:cs="Times New Roman"/>
+          <w:sz w:val="28"/>
+          <w:szCs w:val="28"/>
+          <w:lang w:val="uk-UA"/>
+        </w:rPr>
+        <w:t xml:space="preserve">, якщо обидва вирази повернуть </w:t>
+      </w:r>
       <w:r>
         <w:rPr>
           <w:rStyle w:val="HTML"/>
           <w:rFonts w:ascii="Times New Roman" w:eastAsiaTheme="minorHAnsi" w:hAnsi="Times New Roman" w:cs="Times New Roman"/>
-          <w:b/>
-          <w:bCs/>
-          <w:sz w:val="28"/>
-          <w:szCs w:val="28"/>
-          <w:lang w:val="uk-UA"/>
-        </w:rPr>
-        <w:t>String</w:t>
-      </w:r>
-      <w:proofErr w:type="spellEnd"/>
-      <w:r>
-        <w:rPr>
-          <w:rStyle w:val="HTML"/>
-          <w:rFonts w:ascii="Times New Roman" w:eastAsiaTheme="minorHAnsi" w:hAnsi="Times New Roman" w:cs="Times New Roman"/>
-          <w:b/>
-          <w:bCs/>
-          <w:sz w:val="28"/>
-          <w:szCs w:val="28"/>
-          <w:lang w:val="uk-UA"/>
-        </w:rPr>
-        <w:t xml:space="preserve"> </w:t>
-      </w:r>
-      <w:proofErr w:type="spellStart"/>
-      <w:r>
-        <w:rPr>
-          <w:rStyle w:val="HTML"/>
-          <w:rFonts w:ascii="Times New Roman" w:eastAsiaTheme="minorHAnsi" w:hAnsi="Times New Roman" w:cs="Times New Roman"/>
-          <w:b/>
-          <w:bCs/>
-          <w:sz w:val="28"/>
-          <w:szCs w:val="28"/>
-          <w:lang w:val="uk-UA"/>
-        </w:rPr>
-        <w:t>context</w:t>
-      </w:r>
-      <w:proofErr w:type="spellEnd"/>
-      <w:r>
-        <w:rPr>
-          <w:rStyle w:val="HTML"/>
-          <w:rFonts w:ascii="Times New Roman" w:eastAsiaTheme="minorHAnsi" w:hAnsi="Times New Roman" w:cs="Times New Roman"/>
-          <w:b/>
-          <w:bCs/>
-          <w:sz w:val="28"/>
-          <w:szCs w:val="28"/>
-          <w:lang w:val="uk-UA"/>
-        </w:rPr>
-        <w:t xml:space="preserve">): </w:t>
-      </w:r>
-      <w:proofErr w:type="spellStart"/>
-      <w:r>
-        <w:rPr>
-          <w:rStyle w:val="HTML"/>
-          <w:rFonts w:ascii="Times New Roman" w:eastAsiaTheme="minorHAnsi" w:hAnsi="Times New Roman" w:cs="Times New Roman"/>
-          <w:b/>
-          <w:bCs/>
-          <w:sz w:val="28"/>
-          <w:szCs w:val="28"/>
-          <w:lang w:val="uk-UA"/>
-        </w:rPr>
-        <w:t>boolean</w:t>
-      </w:r>
-      <w:proofErr w:type="spellEnd"/>
-      <w:r>
-        <w:rPr>
-          <w:rFonts w:ascii="Times New Roman" w:hAnsi="Times New Roman" w:cs="Times New Roman"/>
-          <w:sz w:val="28"/>
-          <w:szCs w:val="28"/>
-          <w:lang w:val="uk-UA"/>
-        </w:rPr>
-        <w:t xml:space="preserve"> — повертає </w:t>
-      </w:r>
-      <w:proofErr w:type="spellStart"/>
-      <w:r>
-        <w:rPr>
-          <w:rStyle w:val="HTML"/>
-          <w:rFonts w:ascii="Times New Roman" w:eastAsiaTheme="minorHAnsi" w:hAnsi="Times New Roman" w:cs="Times New Roman"/>
           <w:sz w:val="28"/>
           <w:szCs w:val="28"/>
           <w:lang w:val="uk-UA"/>
         </w:rPr>
         <w:t>true</w:t>
       </w:r>
-      <w:proofErr w:type="spellEnd"/>
-      <w:r>
-        <w:rPr>
-          <w:rFonts w:ascii="Times New Roman" w:hAnsi="Times New Roman" w:cs="Times New Roman"/>
-          <w:sz w:val="28"/>
-          <w:szCs w:val="28"/>
-          <w:lang w:val="uk-UA"/>
-        </w:rPr>
-        <w:t xml:space="preserve">, якщо обидва вирази повернуть </w:t>
-      </w:r>
-      <w:proofErr w:type="spellStart"/>
-      <w:r>
-        <w:rPr>
-          <w:rStyle w:val="HTML"/>
-          <w:rFonts w:ascii="Times New Roman" w:eastAsiaTheme="minorHAnsi" w:hAnsi="Times New Roman" w:cs="Times New Roman"/>
-          <w:sz w:val="28"/>
-          <w:szCs w:val="28"/>
-          <w:lang w:val="uk-UA"/>
-        </w:rPr>
-        <w:t>true</w:t>
-      </w:r>
-      <w:proofErr w:type="spellEnd"/>
       <w:r>
         <w:rPr>
           <w:rFonts w:ascii="Times New Roman" w:hAnsi="Times New Roman" w:cs="Times New Roman"/>
@@ -4743,7 +3115,6 @@
         </w:rPr>
         <w:t xml:space="preserve">Інтерфейс </w:t>
       </w:r>
-      <w:proofErr w:type="spellStart"/>
       <w:r>
         <w:rPr>
           <w:rStyle w:val="HTML"/>
@@ -4756,7 +3127,6 @@
         </w:rPr>
         <w:t>Expression</w:t>
       </w:r>
-      <w:proofErr w:type="spellEnd"/>
       <w:r>
         <w:rPr>
           <w:rFonts w:ascii="Times New Roman" w:hAnsi="Times New Roman" w:cs="Times New Roman"/>
@@ -4766,7 +3136,6 @@
         </w:rPr>
         <w:t xml:space="preserve"> реалізується всіма класами (</w:t>
       </w:r>
-      <w:proofErr w:type="spellStart"/>
       <w:r>
         <w:rPr>
           <w:rStyle w:val="HTML"/>
@@ -4777,7 +3146,6 @@
         </w:rPr>
         <w:t>ShortcutExpression</w:t>
       </w:r>
-      <w:proofErr w:type="spellEnd"/>
       <w:r>
         <w:rPr>
           <w:rFonts w:ascii="Times New Roman" w:hAnsi="Times New Roman" w:cs="Times New Roman"/>
@@ -4787,7 +3155,6 @@
         </w:rPr>
         <w:t xml:space="preserve">, </w:t>
       </w:r>
-      <w:proofErr w:type="spellStart"/>
       <w:r>
         <w:rPr>
           <w:rStyle w:val="HTML"/>
@@ -4798,7 +3165,6 @@
         </w:rPr>
         <w:t>LicenseKeyExpression</w:t>
       </w:r>
-      <w:proofErr w:type="spellEnd"/>
       <w:r>
         <w:rPr>
           <w:rFonts w:ascii="Times New Roman" w:hAnsi="Times New Roman" w:cs="Times New Roman"/>
@@ -4808,7 +3174,6 @@
         </w:rPr>
         <w:t xml:space="preserve">, </w:t>
       </w:r>
-      <w:proofErr w:type="spellStart"/>
       <w:r>
         <w:rPr>
           <w:rStyle w:val="HTML"/>
@@ -4819,7 +3184,6 @@
         </w:rPr>
         <w:t>OutputFormatExpression</w:t>
       </w:r>
-      <w:proofErr w:type="spellEnd"/>
       <w:r>
         <w:rPr>
           <w:rFonts w:ascii="Times New Roman" w:hAnsi="Times New Roman" w:cs="Times New Roman"/>
@@ -4829,7 +3193,6 @@
         </w:rPr>
         <w:t xml:space="preserve">, </w:t>
       </w:r>
-      <w:proofErr w:type="spellStart"/>
       <w:r>
         <w:rPr>
           <w:rStyle w:val="HTML"/>
@@ -4840,7 +3203,6 @@
         </w:rPr>
         <w:t>OrExpression</w:t>
       </w:r>
-      <w:proofErr w:type="spellEnd"/>
       <w:r>
         <w:rPr>
           <w:rFonts w:ascii="Times New Roman" w:hAnsi="Times New Roman" w:cs="Times New Roman"/>
@@ -4850,7 +3212,6 @@
         </w:rPr>
         <w:t xml:space="preserve">, </w:t>
       </w:r>
-      <w:proofErr w:type="spellStart"/>
       <w:r>
         <w:rPr>
           <w:rStyle w:val="HTML"/>
@@ -4861,7 +3222,6 @@
         </w:rPr>
         <w:t>AndExpression</w:t>
       </w:r>
-      <w:proofErr w:type="spellEnd"/>
       <w:r>
         <w:rPr>
           <w:rFonts w:ascii="Times New Roman" w:hAnsi="Times New Roman" w:cs="Times New Roman"/>
@@ -4905,7 +3265,6 @@
         </w:rPr>
         <w:t xml:space="preserve"> (</w:t>
       </w:r>
-      <w:proofErr w:type="spellStart"/>
       <w:r>
         <w:rPr>
           <w:rStyle w:val="HTML"/>
@@ -4916,7 +3275,6 @@
         </w:rPr>
         <w:t>OrExpression</w:t>
       </w:r>
-      <w:proofErr w:type="spellEnd"/>
       <w:r>
         <w:rPr>
           <w:rFonts w:ascii="Times New Roman" w:hAnsi="Times New Roman" w:cs="Times New Roman"/>
@@ -4926,7 +3284,6 @@
         </w:rPr>
         <w:t xml:space="preserve">, </w:t>
       </w:r>
-      <w:proofErr w:type="spellStart"/>
       <w:r>
         <w:rPr>
           <w:rStyle w:val="HTML"/>
@@ -4937,7 +3294,6 @@
         </w:rPr>
         <w:t>AndExpression</w:t>
       </w:r>
-      <w:proofErr w:type="spellEnd"/>
       <w:r>
         <w:rPr>
           <w:rFonts w:ascii="Times New Roman" w:hAnsi="Times New Roman" w:cs="Times New Roman"/>
@@ -5031,23 +3387,10 @@
           <w:szCs w:val="28"/>
         </w:rPr>
         <w:lastRenderedPageBreak/>
-        <w:t xml:space="preserve">Робота </w:t>
-      </w:r>
-      <w:proofErr w:type="spellStart"/>
-      <w:r>
-        <w:rPr>
-          <w:rFonts w:ascii="Times New Roman" w:hAnsi="Times New Roman" w:cs="Times New Roman"/>
-          <w:b/>
-          <w:bCs/>
-          <w:color w:val="auto"/>
-          <w:sz w:val="28"/>
-          <w:szCs w:val="28"/>
-        </w:rPr>
-        <w:t>паттерну</w:t>
+        <w:t>Робота паттерну</w:t>
       </w:r>
       <w:bookmarkEnd w:id="7"/>
       <w:bookmarkEnd w:id="8"/>
-      <w:proofErr w:type="spellEnd"/>
     </w:p>
     <w:p>
       <w:pPr>
@@ -5061,6 +3404,7 @@
       </w:pPr>
       <w:r>
         <w:rPr>
+          <w:noProof/>
           <w:sz w:val="28"/>
           <w:szCs w:val="28"/>
         </w:rPr>
@@ -5103,40 +3447,6 @@
     </w:p>
     <w:p>
       <w:pPr>
-        <w:pStyle w:val="whitespace-pre-wrap"/>
-        <w:outlineLvl w:val="0"/>
-        <w:rPr>
-          <w:b/>
-          <w:bCs/>
-          <w:sz w:val="28"/>
-          <w:szCs w:val="28"/>
-        </w:rPr>
-      </w:pPr>
-      <w:bookmarkStart w:id="9" w:name="_Toc182252111"/>
-      <w:bookmarkStart w:id="10" w:name="_Toc184660752"/>
-      <w:r>
-        <w:rPr>
-          <w:b/>
-          <w:bCs/>
-          <w:sz w:val="28"/>
-          <w:szCs w:val="28"/>
-        </w:rPr>
-        <w:t>Висновки.</w:t>
-      </w:r>
-      <w:bookmarkEnd w:id="9"/>
-      <w:bookmarkEnd w:id="10"/>
-      <w:r>
-        <w:rPr>
-          <w:b/>
-          <w:bCs/>
-          <w:sz w:val="28"/>
-          <w:szCs w:val="28"/>
-        </w:rPr>
-        <w:t xml:space="preserve"> </w:t>
-      </w:r>
-    </w:p>
-    <w:p>
-      <w:pPr>
         <w:spacing w:after="0" w:line="360" w:lineRule="auto"/>
         <w:jc w:val="both"/>
         <w:rPr>
@@ -5153,18 +3463,20 @@
           <w:szCs w:val="28"/>
           <w:lang w:val="uk-UA" w:eastAsia="uk-UA"/>
         </w:rPr>
-        <w:t xml:space="preserve">За результатами виконання лабораторної роботи успішно реалізовано </w:t>
-      </w:r>
-      <w:proofErr w:type="spellStart"/>
-      <w:r>
+        <w:t>Висновок:</w:t>
+      </w:r>
+    </w:p>
+    <w:p>
+      <w:pPr>
+        <w:spacing w:after="0" w:line="360" w:lineRule="auto"/>
+        <w:jc w:val="both"/>
         <w:rPr>
           <w:rFonts w:ascii="Times New Roman" w:eastAsia="Times New Roman" w:hAnsi="Times New Roman" w:cs="Times New Roman"/>
           <w:sz w:val="28"/>
           <w:szCs w:val="28"/>
           <w:lang w:val="uk-UA" w:eastAsia="uk-UA"/>
         </w:rPr>
-        <w:t>пат</w:t>
-      </w:r>
+      </w:pPr>
       <w:r>
         <w:rPr>
           <w:rFonts w:ascii="Times New Roman" w:eastAsia="Times New Roman" w:hAnsi="Times New Roman" w:cs="Times New Roman"/>
@@ -5172,7 +3484,7 @@
           <w:szCs w:val="28"/>
           <w:lang w:val="uk-UA" w:eastAsia="uk-UA"/>
         </w:rPr>
-        <w:t>т</w:t>
+        <w:t>В цій лабораторній роботі я познайоми</w:t>
       </w:r>
       <w:r>
         <w:rPr>
@@ -5181,9 +3493,8 @@
           <w:szCs w:val="28"/>
           <w:lang w:val="uk-UA" w:eastAsia="uk-UA"/>
         </w:rPr>
-        <w:t>ерн</w:t>
-      </w:r>
-      <w:proofErr w:type="spellEnd"/>
+        <w:t>вся</w:t>
+      </w:r>
       <w:r>
         <w:rPr>
           <w:rFonts w:ascii="Times New Roman" w:eastAsia="Times New Roman" w:hAnsi="Times New Roman" w:cs="Times New Roman"/>
@@ -5191,9 +3502,44 @@
           <w:szCs w:val="28"/>
           <w:lang w:val="uk-UA" w:eastAsia="uk-UA"/>
         </w:rPr>
+        <w:t xml:space="preserve"> з такими шаблонами проектування як: «Сomposite», «Flyweight»,  «Interpreter», «Visitor » </w:t>
+      </w:r>
+      <w:r>
+        <w:rPr>
+          <w:rFonts w:ascii="Times New Roman" w:eastAsia="Times New Roman" w:hAnsi="Times New Roman" w:cs="Times New Roman"/>
+          <w:sz w:val="28"/>
+          <w:szCs w:val="28"/>
+          <w:lang w:val="uk-UA" w:eastAsia="uk-UA"/>
+        </w:rPr>
+        <w:t>та р</w:t>
+      </w:r>
+      <w:r>
+        <w:rPr>
+          <w:rFonts w:ascii="Times New Roman" w:eastAsia="Times New Roman" w:hAnsi="Times New Roman" w:cs="Times New Roman"/>
+          <w:sz w:val="28"/>
+          <w:szCs w:val="28"/>
+          <w:lang w:val="uk-UA" w:eastAsia="uk-UA"/>
+        </w:rPr>
+        <w:t>еалізува</w:t>
+      </w:r>
+      <w:r>
+        <w:rPr>
+          <w:rFonts w:ascii="Times New Roman" w:eastAsia="Times New Roman" w:hAnsi="Times New Roman" w:cs="Times New Roman"/>
+          <w:sz w:val="28"/>
+          <w:szCs w:val="28"/>
+          <w:lang w:val="uk-UA" w:eastAsia="uk-UA"/>
+        </w:rPr>
+        <w:t>в</w:t>
+      </w:r>
+      <w:r>
+        <w:rPr>
+          <w:rFonts w:ascii="Times New Roman" w:eastAsia="Times New Roman" w:hAnsi="Times New Roman" w:cs="Times New Roman"/>
+          <w:sz w:val="28"/>
+          <w:szCs w:val="28"/>
+          <w:lang w:val="uk-UA" w:eastAsia="uk-UA"/>
+        </w:rPr>
         <w:t xml:space="preserve"> </w:t>
       </w:r>
-      <w:proofErr w:type="spellStart"/>
       <w:r>
         <w:rPr>
           <w:rFonts w:ascii="Times New Roman" w:eastAsia="Times New Roman" w:hAnsi="Times New Roman" w:cs="Times New Roman"/>
@@ -5201,9 +3547,8 @@
           <w:szCs w:val="28"/>
           <w:lang w:val="uk-UA" w:eastAsia="uk-UA"/>
         </w:rPr>
-        <w:t>Composite</w:t>
-      </w:r>
-      <w:proofErr w:type="spellEnd"/>
+        <w:t>ш</w:t>
+      </w:r>
       <w:r>
         <w:rPr>
           <w:rFonts w:ascii="Times New Roman" w:eastAsia="Times New Roman" w:hAnsi="Times New Roman" w:cs="Times New Roman"/>
@@ -5211,76 +3556,7 @@
           <w:szCs w:val="28"/>
           <w:lang w:val="uk-UA" w:eastAsia="uk-UA"/>
         </w:rPr>
-        <w:t xml:space="preserve"> для структуризації завантажень у </w:t>
-      </w:r>
-      <w:proofErr w:type="spellStart"/>
-      <w:r>
-        <w:rPr>
-          <w:rFonts w:ascii="Times New Roman" w:eastAsia="Times New Roman" w:hAnsi="Times New Roman" w:cs="Times New Roman"/>
-          <w:sz w:val="28"/>
-          <w:szCs w:val="28"/>
-          <w:lang w:val="uk-UA" w:eastAsia="uk-UA"/>
-        </w:rPr>
-        <w:t>Download</w:t>
-      </w:r>
-      <w:proofErr w:type="spellEnd"/>
-      <w:r>
-        <w:rPr>
-          <w:rFonts w:ascii="Times New Roman" w:eastAsia="Times New Roman" w:hAnsi="Times New Roman" w:cs="Times New Roman"/>
-          <w:sz w:val="28"/>
-          <w:szCs w:val="28"/>
-          <w:lang w:val="uk-UA" w:eastAsia="uk-UA"/>
-        </w:rPr>
-        <w:t xml:space="preserve"> </w:t>
-      </w:r>
-      <w:proofErr w:type="spellStart"/>
-      <w:r>
-        <w:rPr>
-          <w:rFonts w:ascii="Times New Roman" w:eastAsia="Times New Roman" w:hAnsi="Times New Roman" w:cs="Times New Roman"/>
-          <w:sz w:val="28"/>
-          <w:szCs w:val="28"/>
-          <w:lang w:val="uk-UA" w:eastAsia="uk-UA"/>
-        </w:rPr>
-        <w:t>manager</w:t>
-      </w:r>
-      <w:proofErr w:type="spellEnd"/>
-      <w:r>
-        <w:rPr>
-          <w:rFonts w:ascii="Times New Roman" w:eastAsia="Times New Roman" w:hAnsi="Times New Roman" w:cs="Times New Roman"/>
-          <w:sz w:val="28"/>
-          <w:szCs w:val="28"/>
-          <w:lang w:val="uk-UA" w:eastAsia="uk-UA"/>
-        </w:rPr>
-        <w:t xml:space="preserve">. Розроблено механізм групування завантажень за статусами: Активні, Зупинені та Завершені. Набуто практичних навичок застосування шаблонів </w:t>
-      </w:r>
-      <w:proofErr w:type="spellStart"/>
-      <w:r>
-        <w:rPr>
-          <w:rFonts w:ascii="Times New Roman" w:eastAsia="Times New Roman" w:hAnsi="Times New Roman" w:cs="Times New Roman"/>
-          <w:sz w:val="28"/>
-          <w:szCs w:val="28"/>
-          <w:lang w:val="uk-UA" w:eastAsia="uk-UA"/>
-        </w:rPr>
-        <w:t>проєктування</w:t>
-      </w:r>
-      <w:proofErr w:type="spellEnd"/>
-      <w:r>
-        <w:rPr>
-          <w:rFonts w:ascii="Times New Roman" w:eastAsia="Times New Roman" w:hAnsi="Times New Roman" w:cs="Times New Roman"/>
-          <w:sz w:val="28"/>
-          <w:szCs w:val="28"/>
-          <w:lang w:val="uk-UA" w:eastAsia="uk-UA"/>
-        </w:rPr>
-        <w:t xml:space="preserve"> в розробці програмного забезпечення</w:t>
-      </w:r>
-      <w:r>
-        <w:rPr>
-          <w:rFonts w:ascii="Times New Roman" w:eastAsia="Times New Roman" w:hAnsi="Times New Roman" w:cs="Times New Roman"/>
-          <w:sz w:val="28"/>
-          <w:szCs w:val="28"/>
-          <w:lang w:val="uk-UA" w:eastAsia="uk-UA"/>
-        </w:rPr>
-        <w:t>.</w:t>
+        <w:t>аблон « Interpreter»</w:t>
       </w:r>
     </w:p>
     <w:sectPr>
